--- a/ex2/hw2.docx
+++ b/ex2/hw2.docx
@@ -1,10 +1,10 @@
 
 <file path=word/document.xml><?xml version="1.0" encoding="utf-8"?>
-<w:document xmlns:wpc="http://schemas.microsoft.com/office/word/2010/wordprocessingCanvas" xmlns:cx="http://schemas.microsoft.com/office/drawing/2014/chartex" xmlns:mc="http://schemas.openxmlformats.org/markup-compatibility/2006" xmlns:o="urn:schemas-microsoft-com:office:office" xmlns:r="http://schemas.openxmlformats.org/officeDocument/2006/relationships" xmlns:m="http://schemas.openxmlformats.org/officeDocument/2006/math" xmlns:v="urn:schemas-microsoft-com:vml" xmlns:wp14="http://schemas.microsoft.com/office/word/2010/wordprocessingDrawing" xmlns:wp="http://schemas.openxmlformats.org/drawingml/2006/wordprocessingDrawing" xmlns:w10="urn:schemas-microsoft-com:office:word" xmlns:w="http://schemas.openxmlformats.org/wordprocessingml/2006/main" xmlns:w14="http://schemas.microsoft.com/office/word/2010/wordml" xmlns:w15="http://schemas.microsoft.com/office/word/2012/wordml" xmlns:w16se="http://schemas.microsoft.com/office/word/2015/wordml/symex" xmlns:wpg="http://schemas.microsoft.com/office/word/2010/wordprocessingGroup" xmlns:wpi="http://schemas.microsoft.com/office/word/2010/wordprocessingInk" xmlns:wne="http://schemas.microsoft.com/office/word/2006/wordml" xmlns:wps="http://schemas.microsoft.com/office/word/2010/wordprocessingShape" mc:Ignorable="w14 w15 w16se wp14">
+<w:document xmlns:wpc="http://schemas.microsoft.com/office/word/2010/wordprocessingCanvas" xmlns:cx="http://schemas.microsoft.com/office/drawing/2014/chartex" xmlns:cx1="http://schemas.microsoft.com/office/drawing/2015/9/8/chartex" xmlns:cx2="http://schemas.microsoft.com/office/drawing/2015/10/21/chartex" xmlns:cx3="http://schemas.microsoft.com/office/drawing/2016/5/9/chartex" xmlns:cx4="http://schemas.microsoft.com/office/drawing/2016/5/10/chartex" xmlns:cx5="http://schemas.microsoft.com/office/drawing/2016/5/11/chartex" xmlns:cx6="http://schemas.microsoft.com/office/drawing/2016/5/12/chartex" xmlns:cx7="http://schemas.microsoft.com/office/drawing/2016/5/13/chartex" xmlns:cx8="http://schemas.microsoft.com/office/drawing/2016/5/14/chartex" xmlns:mc="http://schemas.openxmlformats.org/markup-compatibility/2006" xmlns:aink="http://schemas.microsoft.com/office/drawing/2016/ink" xmlns:am3d="http://schemas.microsoft.com/office/drawing/2017/model3d" xmlns:o="urn:schemas-microsoft-com:office:office" xmlns:r="http://schemas.openxmlformats.org/officeDocument/2006/relationships" xmlns:m="http://schemas.openxmlformats.org/officeDocument/2006/math" xmlns:v="urn:schemas-microsoft-com:vml" xmlns:wp14="http://schemas.microsoft.com/office/word/2010/wordprocessingDrawing" xmlns:wp="http://schemas.openxmlformats.org/drawingml/2006/wordprocessingDrawing" xmlns:w10="urn:schemas-microsoft-com:office:word" xmlns:w="http://schemas.openxmlformats.org/wordprocessingml/2006/main" xmlns:w14="http://schemas.microsoft.com/office/word/2010/wordml" xmlns:w15="http://schemas.microsoft.com/office/word/2012/wordml" xmlns:w16cid="http://schemas.microsoft.com/office/word/2016/wordml/cid" xmlns:w16se="http://schemas.microsoft.com/office/word/2015/wordml/symex" xmlns:wpg="http://schemas.microsoft.com/office/word/2010/wordprocessingGroup" xmlns:wpi="http://schemas.microsoft.com/office/word/2010/wordprocessingInk" xmlns:wne="http://schemas.microsoft.com/office/word/2006/wordml" xmlns:wps="http://schemas.microsoft.com/office/word/2010/wordprocessingShape" mc:Ignorable="w14 w15 w16se w16cid wp14">
   <w:body>
     <w:p>
       <w:pPr>
-        <w:pStyle w:val="Title"/>
+        <w:pStyle w:val="a3"/>
         <w:bidi/>
         <w:rPr>
           <w:rFonts w:ascii="Segoe UI Light" w:hAnsi="Segoe UI Light" w:cs="Segoe UI Light"/>
@@ -76,7 +76,7 @@
     </w:p>
     <w:p>
       <w:pPr>
-        <w:pStyle w:val="Heading1"/>
+        <w:pStyle w:val="1"/>
         <w:bidi/>
         <w:rPr>
           <w:rFonts w:ascii="Segoe UI Light" w:hAnsi="Segoe UI Light" w:cs="Segoe UI Light"/>
@@ -93,7 +93,7 @@
     </w:p>
     <w:p>
       <w:pPr>
-        <w:pStyle w:val="Heading2"/>
+        <w:pStyle w:val="2"/>
         <w:bidi/>
         <w:rPr>
           <w:rFonts w:ascii="Segoe UI Light" w:hAnsi="Segoe UI Light" w:cs="Segoe UI Light"/>
@@ -160,7 +160,7 @@
     </w:p>
     <w:p>
       <w:pPr>
-        <w:pStyle w:val="ListParagraph"/>
+        <w:pStyle w:val="a5"/>
         <w:numPr>
           <w:ilvl w:val="0"/>
           <w:numId w:val="5"/>
@@ -177,7 +177,7 @@
     </w:p>
     <w:p>
       <w:pPr>
-        <w:pStyle w:val="ListParagraph"/>
+        <w:pStyle w:val="a5"/>
         <w:numPr>
           <w:ilvl w:val="0"/>
           <w:numId w:val="5"/>
@@ -211,7 +211,7 @@
     </w:p>
     <w:p>
       <w:pPr>
-        <w:pStyle w:val="ListParagraph"/>
+        <w:pStyle w:val="a5"/>
         <w:numPr>
           <w:ilvl w:val="0"/>
           <w:numId w:val="5"/>
@@ -241,7 +241,7 @@
     </w:p>
     <w:p>
       <w:pPr>
-        <w:pStyle w:val="ListParagraph"/>
+        <w:pStyle w:val="a5"/>
         <w:numPr>
           <w:ilvl w:val="0"/>
           <w:numId w:val="5"/>
@@ -258,7 +258,7 @@
     </w:p>
     <w:p>
       <w:pPr>
-        <w:pStyle w:val="ListParagraph"/>
+        <w:pStyle w:val="a5"/>
         <w:numPr>
           <w:ilvl w:val="0"/>
           <w:numId w:val="5"/>
@@ -312,7 +312,7 @@
     </w:p>
     <w:p>
       <w:pPr>
-        <w:pStyle w:val="ListParagraph"/>
+        <w:pStyle w:val="a5"/>
         <w:numPr>
           <w:ilvl w:val="0"/>
           <w:numId w:val="5"/>
@@ -363,7 +363,7 @@
     </w:p>
     <w:p>
       <w:pPr>
-        <w:pStyle w:val="ListParagraph"/>
+        <w:pStyle w:val="a5"/>
         <w:numPr>
           <w:ilvl w:val="0"/>
           <w:numId w:val="5"/>
@@ -438,7 +438,7 @@
     </w:p>
     <w:p>
       <w:pPr>
-        <w:pStyle w:val="ListParagraph"/>
+        <w:pStyle w:val="a5"/>
         <w:numPr>
           <w:ilvl w:val="0"/>
           <w:numId w:val="5"/>
@@ -531,7 +531,7 @@
     </w:p>
     <w:p>
       <w:pPr>
-        <w:pStyle w:val="ListParagraph"/>
+        <w:pStyle w:val="a5"/>
         <w:numPr>
           <w:ilvl w:val="0"/>
           <w:numId w:val="6"/>
@@ -570,9 +570,11 @@
         </w:rPr>
         <w:t xml:space="preserve">כמו כן, הוספנו מחלקה בשם </w:t>
       </w:r>
+      <w:proofErr w:type="spellStart"/>
       <w:r>
         <w:t>ColoredVertex</w:t>
       </w:r>
+      <w:proofErr w:type="spellEnd"/>
       <w:r>
         <w:rPr>
           <w:rFonts w:hint="cs"/>
@@ -583,7 +585,7 @@
     </w:p>
     <w:p>
       <w:pPr>
-        <w:pStyle w:val="ListParagraph"/>
+        <w:pStyle w:val="a5"/>
         <w:numPr>
           <w:ilvl w:val="0"/>
           <w:numId w:val="7"/>
@@ -610,7 +612,7 @@
     </w:p>
     <w:p>
       <w:pPr>
-        <w:pStyle w:val="ListParagraph"/>
+        <w:pStyle w:val="a5"/>
         <w:numPr>
           <w:ilvl w:val="0"/>
           <w:numId w:val="7"/>
@@ -637,7 +639,7 @@
     </w:p>
     <w:p>
       <w:pPr>
-        <w:pStyle w:val="ListParagraph"/>
+        <w:pStyle w:val="a5"/>
         <w:numPr>
           <w:ilvl w:val="0"/>
           <w:numId w:val="7"/>
@@ -664,7 +666,7 @@
     </w:p>
     <w:p>
       <w:pPr>
-        <w:pStyle w:val="ListParagraph"/>
+        <w:pStyle w:val="a5"/>
         <w:numPr>
           <w:ilvl w:val="0"/>
           <w:numId w:val="7"/>
@@ -691,7 +693,7 @@
     </w:p>
     <w:p>
       <w:pPr>
-        <w:pStyle w:val="ListParagraph"/>
+        <w:pStyle w:val="a5"/>
         <w:numPr>
           <w:ilvl w:val="0"/>
           <w:numId w:val="7"/>
@@ -711,7 +713,7 @@
     </w:p>
     <w:p>
       <w:pPr>
-        <w:pStyle w:val="ListParagraph"/>
+        <w:pStyle w:val="a5"/>
         <w:numPr>
           <w:ilvl w:val="0"/>
           <w:numId w:val="7"/>
@@ -731,7 +733,7 @@
     </w:p>
     <w:p>
       <w:pPr>
-        <w:pStyle w:val="ListParagraph"/>
+        <w:pStyle w:val="a5"/>
         <w:numPr>
           <w:ilvl w:val="0"/>
           <w:numId w:val="7"/>
@@ -748,7 +750,7 @@
     </w:p>
     <w:p>
       <w:pPr>
-        <w:pStyle w:val="ListParagraph"/>
+        <w:pStyle w:val="a5"/>
         <w:numPr>
           <w:ilvl w:val="0"/>
           <w:numId w:val="7"/>
@@ -765,7 +767,7 @@
     </w:p>
     <w:p>
       <w:pPr>
-        <w:pStyle w:val="ListParagraph"/>
+        <w:pStyle w:val="a5"/>
         <w:numPr>
           <w:ilvl w:val="0"/>
           <w:numId w:val="7"/>
@@ -806,7 +808,7 @@
     </w:p>
     <w:p>
       <w:pPr>
-        <w:pStyle w:val="ListParagraph"/>
+        <w:pStyle w:val="a5"/>
         <w:numPr>
           <w:ilvl w:val="0"/>
           <w:numId w:val="7"/>
@@ -847,7 +849,7 @@
     </w:p>
     <w:p>
       <w:pPr>
-        <w:pStyle w:val="ListParagraph"/>
+        <w:pStyle w:val="a5"/>
         <w:numPr>
           <w:ilvl w:val="0"/>
           <w:numId w:val="7"/>
@@ -898,7 +900,7 @@
     </w:p>
     <w:p>
       <w:pPr>
-        <w:pStyle w:val="ListParagraph"/>
+        <w:pStyle w:val="a5"/>
         <w:numPr>
           <w:ilvl w:val="0"/>
           <w:numId w:val="7"/>
@@ -1009,7 +1011,7 @@
     </w:p>
     <w:p>
       <w:pPr>
-        <w:pStyle w:val="ListParagraph"/>
+        <w:pStyle w:val="a5"/>
         <w:numPr>
           <w:ilvl w:val="0"/>
           <w:numId w:val="8"/>
@@ -1040,7 +1042,7 @@
     </w:p>
     <w:p>
       <w:pPr>
-        <w:pStyle w:val="ListParagraph"/>
+        <w:pStyle w:val="a5"/>
         <w:numPr>
           <w:ilvl w:val="0"/>
           <w:numId w:val="8"/>
@@ -1052,7 +1054,23 @@
           <w:rFonts w:hint="cs"/>
           <w:rtl/>
         </w:rPr>
-        <w:t xml:space="preserve">קשת מוגדרת חח"ע ע"י </w:t>
+        <w:t xml:space="preserve">קשת מוגדרת </w:t>
+      </w:r>
+      <w:proofErr w:type="spellStart"/>
+      <w:r>
+        <w:rPr>
+          <w:rFonts w:hint="cs"/>
+          <w:rtl/>
+        </w:rPr>
+        <w:t>חח"ע</w:t>
+      </w:r>
+      <w:proofErr w:type="spellEnd"/>
+      <w:r>
+        <w:rPr>
+          <w:rFonts w:hint="cs"/>
+          <w:rtl/>
+        </w:rPr>
+        <w:t xml:space="preserve"> ע"י </w:t>
       </w:r>
       <w:r>
         <w:rPr>
@@ -1112,7 +1130,7 @@
     </w:p>
     <w:p>
       <w:pPr>
-        <w:pStyle w:val="ListParagraph"/>
+        <w:pStyle w:val="a5"/>
         <w:numPr>
           <w:ilvl w:val="0"/>
           <w:numId w:val="8"/>
@@ -1127,153 +1145,1645 @@
           <w:rFonts w:hint="cs"/>
           <w:rtl/>
         </w:rPr>
-        <w:t>בהמשך לנימוק 2:</w:t>
+        <w:t xml:space="preserve">בהמשך לנימוק 2: </w:t>
+      </w:r>
+      <w:r>
+        <w:rPr>
+          <w:rFonts w:hint="cs"/>
+          <w:rtl/>
+        </w:rPr>
+        <w:t xml:space="preserve">אמנם ניתן לשמור במחלקה </w:t>
+      </w:r>
+      <w:r>
+        <w:t>Edge</w:t>
+      </w:r>
+      <w:r>
+        <w:rPr>
+          <w:rFonts w:hint="cs"/>
+          <w:rtl/>
+        </w:rPr>
+        <w:t xml:space="preserve"> רק את ה-</w:t>
+      </w:r>
+      <w:r>
+        <w:t>label</w:t>
+      </w:r>
+      <w:r>
+        <w:rPr>
+          <w:rFonts w:hint="cs"/>
+          <w:rtl/>
+        </w:rPr>
+        <w:t xml:space="preserve">-ים של המוצא ושל היעד, אבל שמנו לב שלפי ההפשטה שמידע זה הינו </w:t>
+      </w:r>
+      <w:r>
+        <w:t>redundant</w:t>
+      </w:r>
+      <w:r>
+        <w:rPr>
+          <w:rFonts w:hint="cs"/>
+          <w:rtl/>
+        </w:rPr>
+        <w:t xml:space="preserve">, מכיוון שבכל חיפוש של ילד או הורה לפי קשת </w:t>
+      </w:r>
+      <w:r>
+        <w:rPr>
+          <w:rFonts w:hint="cs"/>
+          <w:rtl/>
+        </w:rPr>
+        <w:lastRenderedPageBreak/>
+        <w:t>מתקבל גם פרמטר של</w:t>
+      </w:r>
+      <w:r>
+        <w:rPr>
+          <w:rFonts w:hint="cs"/>
+          <w:rtl/>
+        </w:rPr>
+        <w:t xml:space="preserve"> </w:t>
+      </w:r>
+      <w:r>
+        <w:t>label</w:t>
+      </w:r>
+      <w:r>
+        <w:rPr>
+          <w:rFonts w:hint="cs"/>
+          <w:rtl/>
+        </w:rPr>
+        <w:t xml:space="preserve"> הורה או </w:t>
+      </w:r>
+      <w:r>
+        <w:t>label</w:t>
+      </w:r>
+      <w:r>
+        <w:rPr>
+          <w:rFonts w:hint="cs"/>
+          <w:rtl/>
+        </w:rPr>
+        <w:t xml:space="preserve"> </w:t>
+      </w:r>
+      <w:r>
+        <w:rPr>
+          <w:rFonts w:hint="cs"/>
+          <w:rtl/>
+        </w:rPr>
+        <w:t xml:space="preserve">ילד (בהתאמה), כך שניתן באמצעות </w:t>
+      </w:r>
+      <w:r>
+        <w:t>label</w:t>
+      </w:r>
+      <w:r>
+        <w:rPr>
+          <w:rFonts w:hint="cs"/>
+          <w:rtl/>
+        </w:rPr>
+        <w:t xml:space="preserve"> צומת זה ו-</w:t>
+      </w:r>
+      <w:r>
+        <w:t>label</w:t>
+      </w:r>
+      <w:r>
+        <w:rPr>
+          <w:rFonts w:hint="cs"/>
+          <w:rtl/>
+        </w:rPr>
+        <w:t xml:space="preserve"> קשת למצוא בצורה יעילה את הצומת המבוקש גם ללא אחזקת הנתונים באובייקט מסוג </w:t>
+      </w:r>
+      <w:r>
+        <w:t>Edge</w:t>
+      </w:r>
+      <w:r>
+        <w:rPr>
+          <w:rFonts w:hint="cs"/>
+          <w:rtl/>
+        </w:rPr>
+        <w:t>.</w:t>
+      </w:r>
+    </w:p>
+    <w:p>
+      <w:pPr>
+        <w:bidi/>
+        <w:rPr>
+          <w:rtl/>
+        </w:rPr>
+      </w:pPr>
+      <w:r>
+        <w:rPr>
+          <w:rFonts w:hint="cs"/>
+          <w:rtl/>
+        </w:rPr>
+        <w:t>לדעתנו, פעולות אלו מספקות למימוש ההפשטה. הן מאפשרות בניית גרף ע"י הוספת צמתים (לפי צבעים) וקשתות</w:t>
+      </w:r>
+      <w:r>
+        <w:rPr>
+          <w:rFonts w:hint="cs"/>
+          <w:rtl/>
+        </w:rPr>
+        <w:t>, אחזור רשימת צמתים לפי צבע, אחזור הורים וילדים של צומת, אחזור צומת לפי הורה/ילד וקשת. פעולות אלו מאפשרות לקבל גם מידע כללי על הגרף, וגם בניית מסלולים ותתי- גרפים מתוך הגרף.</w:t>
+      </w:r>
+    </w:p>
+    <w:p>
+      <w:pPr>
+        <w:pStyle w:val="2"/>
+        <w:bidi/>
+        <w:rPr>
+          <w:rFonts w:ascii="Segoe UI Light" w:hAnsi="Segoe UI Light" w:cs="Segoe UI Light"/>
+          <w:rtl/>
+        </w:rPr>
+      </w:pPr>
+      <w:r>
+        <w:rPr>
+          <w:rFonts w:ascii="Segoe UI Light" w:hAnsi="Segoe UI Light" w:cs="Segoe UI Light"/>
+          <w:rtl/>
+        </w:rPr>
+        <w:t xml:space="preserve">סעיף </w:t>
+      </w:r>
+      <w:r>
+        <w:rPr>
+          <w:rFonts w:ascii="Segoe UI Light" w:hAnsi="Segoe UI Light" w:cs="Segoe UI Light" w:hint="cs"/>
+          <w:rtl/>
+        </w:rPr>
+        <w:t>ב</w:t>
+      </w:r>
+      <w:r>
+        <w:rPr>
+          <w:rFonts w:ascii="Segoe UI Light" w:hAnsi="Segoe UI Light" w:cs="Segoe UI Light"/>
+          <w:rtl/>
+        </w:rPr>
+        <w:t>'</w:t>
+      </w:r>
+      <w:r>
+        <w:rPr>
+          <w:rFonts w:ascii="Segoe UI Light" w:hAnsi="Segoe UI Light" w:cs="Segoe UI Light" w:hint="cs"/>
+          <w:rtl/>
+        </w:rPr>
+        <w:t xml:space="preserve"> </w:t>
+      </w:r>
+      <w:r>
+        <w:rPr>
+          <w:rFonts w:ascii="Segoe UI Light" w:hAnsi="Segoe UI Light" w:cs="Segoe UI Light"/>
+          <w:rtl/>
+        </w:rPr>
+        <w:t>–</w:t>
+      </w:r>
+      <w:r>
+        <w:rPr>
+          <w:rFonts w:ascii="Segoe UI Light" w:hAnsi="Segoe UI Light" w:cs="Segoe UI Light" w:hint="cs"/>
+          <w:rtl/>
+        </w:rPr>
+        <w:t xml:space="preserve"> תיעוד חיצוני</w:t>
+      </w:r>
+    </w:p>
+    <w:p>
+      <w:pPr>
+        <w:bidi/>
+        <w:rPr>
+          <w:rtl/>
+        </w:rPr>
+      </w:pPr>
+      <w:r>
+        <w:rPr>
+          <w:rFonts w:hint="cs"/>
+          <w:rtl/>
+        </w:rPr>
+        <w:t>כפי שציינו בסעיף הקודם, בחרנו לממש את הגרף בעזרת מבנה נתונים נוסף של צומת.</w:t>
+      </w:r>
+    </w:p>
+    <w:p>
+      <w:pPr>
+        <w:bidi/>
+        <w:rPr>
+          <w:rtl/>
+        </w:rPr>
+      </w:pPr>
+      <w:r>
+        <w:rPr>
+          <w:rFonts w:hint="cs"/>
+          <w:rtl/>
+        </w:rPr>
+        <w:t>לצורך סעיף זה נסמן ב-</w:t>
+      </w:r>
+      <w:r>
+        <w:t xml:space="preserve"> </w:t>
+      </w:r>
+      <w:r>
+        <w:t>n</w:t>
+      </w:r>
+      <w:r>
+        <w:rPr>
+          <w:rFonts w:hint="cs"/>
+          <w:rtl/>
+        </w:rPr>
+        <w:t xml:space="preserve">את </w:t>
+      </w:r>
+      <w:r>
+        <w:rPr>
+          <w:rFonts w:hint="cs"/>
+          <w:rtl/>
+        </w:rPr>
+        <w:t>מספר הצמתים בגרף</w:t>
+      </w:r>
+      <w:r>
+        <w:rPr>
+          <w:rFonts w:hint="cs"/>
+          <w:rtl/>
+        </w:rPr>
+        <w:t>.</w:t>
+      </w:r>
+    </w:p>
+    <w:p>
+      <w:pPr>
+        <w:bidi/>
+        <w:rPr>
+          <w:b/>
+          <w:bCs/>
+          <w:u w:val="single"/>
+          <w:rtl/>
+        </w:rPr>
+      </w:pPr>
+      <w:r>
+        <w:rPr>
+          <w:rFonts w:hint="cs"/>
+          <w:b/>
+          <w:bCs/>
+          <w:u w:val="single"/>
+          <w:rtl/>
+        </w:rPr>
+        <w:t>מימוש הצומת:</w:t>
+      </w:r>
+    </w:p>
+    <w:p>
+      <w:pPr>
+        <w:pStyle w:val="a5"/>
+        <w:numPr>
+          <w:ilvl w:val="0"/>
+          <w:numId w:val="10"/>
+        </w:numPr>
+        <w:bidi/>
+      </w:pPr>
+      <w:r>
+        <w:t>T label</w:t>
+      </w:r>
+      <w:r>
+        <w:rPr>
+          <w:rFonts w:hint="cs"/>
+          <w:rtl/>
+        </w:rPr>
+        <w:t xml:space="preserve"> - התווית של אותו הצומת.</w:t>
+      </w:r>
+    </w:p>
+    <w:p>
+      <w:pPr>
+        <w:pStyle w:val="a5"/>
+        <w:numPr>
+          <w:ilvl w:val="0"/>
+          <w:numId w:val="10"/>
+        </w:numPr>
+        <w:bidi/>
+      </w:pPr>
+      <w:proofErr w:type="spellStart"/>
+      <w:r>
+        <w:t>HashMap</w:t>
+      </w:r>
+      <w:proofErr w:type="spellEnd"/>
+      <w:r>
+        <w:t>&lt;T, T&gt; parents</w:t>
+      </w:r>
+      <w:r>
+        <w:rPr>
+          <w:rFonts w:hint="cs"/>
+          <w:rtl/>
+        </w:rPr>
+        <w:t xml:space="preserve"> </w:t>
+      </w:r>
+      <w:r>
+        <w:rPr>
+          <w:rtl/>
+        </w:rPr>
+        <w:t>–</w:t>
+      </w:r>
+      <w:r>
+        <w:rPr>
+          <w:rFonts w:hint="cs"/>
+          <w:rtl/>
+        </w:rPr>
+        <w:t xml:space="preserve"> טבלת ערבול מתווית של קשת לתווית של צומת. טבלת ערבול זו מכילה את כל הקשתות הנכנסות לאותו הצומת. מאפשר לגשת לכל אחד מהאבות של הצומת ב-</w:t>
+      </w:r>
+      <w:r>
+        <w:t>O(1)</w:t>
+      </w:r>
+      <w:r>
+        <w:rPr>
+          <w:rFonts w:hint="cs"/>
+          <w:rtl/>
+        </w:rPr>
+        <w:t xml:space="preserve"> משוערך.</w:t>
+      </w:r>
+    </w:p>
+    <w:p>
+      <w:pPr>
+        <w:pStyle w:val="a5"/>
+        <w:numPr>
+          <w:ilvl w:val="0"/>
+          <w:numId w:val="10"/>
+        </w:numPr>
+        <w:bidi/>
+      </w:pPr>
+      <w:proofErr w:type="spellStart"/>
+      <w:r>
+        <w:t>HashMap</w:t>
+      </w:r>
+      <w:proofErr w:type="spellEnd"/>
+      <w:r>
+        <w:t xml:space="preserve">&lt;T, T&gt; </w:t>
+      </w:r>
+      <w:r>
+        <w:t>children</w:t>
+      </w:r>
+      <w:r>
+        <w:rPr>
+          <w:rFonts w:hint="cs"/>
+          <w:rtl/>
+        </w:rPr>
+        <w:t xml:space="preserve"> </w:t>
+      </w:r>
+      <w:r>
+        <w:rPr>
+          <w:rtl/>
+        </w:rPr>
+        <w:t>–</w:t>
+      </w:r>
+      <w:r>
+        <w:rPr>
+          <w:rFonts w:hint="cs"/>
+          <w:rtl/>
+        </w:rPr>
+        <w:t xml:space="preserve"> טבלת ערבול מתווית של קשת לתווית של צומת. טבלת ערבול זו מכילה את כל הקשתות </w:t>
+      </w:r>
+      <w:r>
+        <w:rPr>
+          <w:rFonts w:hint="cs"/>
+          <w:rtl/>
+        </w:rPr>
+        <w:t>היוצאות</w:t>
+      </w:r>
+      <w:r>
+        <w:rPr>
+          <w:rFonts w:hint="cs"/>
+          <w:rtl/>
+        </w:rPr>
+        <w:t xml:space="preserve"> מאותו הצומת.</w:t>
+      </w:r>
+      <w:r>
+        <w:rPr>
+          <w:rFonts w:hint="cs"/>
+          <w:rtl/>
+        </w:rPr>
+        <w:t xml:space="preserve"> </w:t>
+      </w:r>
+      <w:r>
+        <w:rPr>
+          <w:rFonts w:hint="cs"/>
+          <w:rtl/>
+        </w:rPr>
+        <w:t xml:space="preserve">מאפשר לגשת לכל אחד </w:t>
+      </w:r>
+      <w:r>
+        <w:rPr>
+          <w:rFonts w:hint="cs"/>
+          <w:rtl/>
+        </w:rPr>
+        <w:t>מהבנים של הצומת</w:t>
+      </w:r>
+      <w:r>
+        <w:rPr>
+          <w:rFonts w:hint="cs"/>
+          <w:rtl/>
+        </w:rPr>
+        <w:t xml:space="preserve"> ב-</w:t>
+      </w:r>
+      <w:r>
+        <w:t>O(1)</w:t>
+      </w:r>
+      <w:r>
+        <w:rPr>
+          <w:rFonts w:hint="cs"/>
+          <w:rtl/>
+        </w:rPr>
+        <w:t xml:space="preserve"> משוערך.</w:t>
+      </w:r>
+    </w:p>
+    <w:p>
+      <w:pPr>
+        <w:pStyle w:val="a5"/>
+        <w:numPr>
+          <w:ilvl w:val="0"/>
+          <w:numId w:val="10"/>
+        </w:numPr>
+        <w:bidi/>
+      </w:pPr>
+      <w:proofErr w:type="spellStart"/>
+      <w:r>
+        <w:t>VertexColor</w:t>
+      </w:r>
+      <w:proofErr w:type="spellEnd"/>
+      <w:r>
+        <w:t xml:space="preserve"> color</w:t>
+      </w:r>
+      <w:r>
+        <w:rPr>
+          <w:rFonts w:hint="cs"/>
+          <w:rtl/>
+        </w:rPr>
+        <w:t xml:space="preserve"> </w:t>
+      </w:r>
+      <w:r>
+        <w:rPr>
+          <w:rtl/>
+        </w:rPr>
+        <w:t>–</w:t>
+      </w:r>
+      <w:r>
+        <w:rPr>
+          <w:rFonts w:hint="cs"/>
+          <w:rtl/>
+        </w:rPr>
+        <w:t xml:space="preserve"> הצבע של אותו הצומת.</w:t>
+      </w:r>
+    </w:p>
+    <w:p>
+      <w:pPr>
+        <w:bidi/>
+        <w:rPr>
+          <w:rtl/>
+        </w:rPr>
+      </w:pPr>
+      <w:r>
+        <w:rPr>
+          <w:rFonts w:hint="cs"/>
+          <w:b/>
+          <w:bCs/>
+          <w:u w:val="single"/>
+          <w:rtl/>
+        </w:rPr>
+        <w:t>מימוש הגרף:</w:t>
+      </w:r>
+    </w:p>
+    <w:p>
+      <w:pPr>
+        <w:pStyle w:val="a5"/>
+        <w:numPr>
+          <w:ilvl w:val="0"/>
+          <w:numId w:val="11"/>
+        </w:numPr>
+        <w:bidi/>
+      </w:pPr>
+      <w:proofErr w:type="spellStart"/>
+      <w:r>
+        <w:t>HashMap</w:t>
+      </w:r>
+      <w:proofErr w:type="spellEnd"/>
+      <w:r>
+        <w:t xml:space="preserve">&lt;T, </w:t>
+      </w:r>
+      <w:proofErr w:type="spellStart"/>
+      <w:r>
+        <w:t>ColoredVertex</w:t>
+      </w:r>
+      <w:proofErr w:type="spellEnd"/>
+      <w:r>
+        <w:t>&lt;T&gt;&gt; vertexes</w:t>
+      </w:r>
+      <w:r>
+        <w:rPr>
+          <w:rFonts w:hint="cs"/>
+          <w:rtl/>
+        </w:rPr>
+        <w:t xml:space="preserve"> </w:t>
+      </w:r>
+      <w:r>
+        <w:rPr>
+          <w:rtl/>
+        </w:rPr>
+        <w:t>–</w:t>
+      </w:r>
+      <w:r>
+        <w:rPr>
+          <w:rFonts w:hint="cs"/>
+          <w:rtl/>
+        </w:rPr>
+        <w:t xml:space="preserve"> טבלת ערבול מתווית לצומת, מכילה את כל הצמתים בגרף. מאפשר גישה ב-</w:t>
+      </w:r>
+      <w:r>
+        <w:t>O(1)</w:t>
+      </w:r>
+      <w:r>
+        <w:rPr>
+          <w:rFonts w:hint="cs"/>
+          <w:rtl/>
+        </w:rPr>
+        <w:t xml:space="preserve"> משוערך לצומת בגרף.</w:t>
+      </w:r>
+    </w:p>
+    <w:p>
+      <w:pPr>
+        <w:pStyle w:val="a5"/>
+        <w:numPr>
+          <w:ilvl w:val="0"/>
+          <w:numId w:val="11"/>
+        </w:numPr>
+        <w:bidi/>
+      </w:pPr>
+      <w:r>
+        <w:t xml:space="preserve">Set&lt;T&gt; </w:t>
+      </w:r>
+      <w:proofErr w:type="spellStart"/>
+      <w:r>
+        <w:t>blackVertexes</w:t>
+      </w:r>
+      <w:proofErr w:type="spellEnd"/>
+      <w:r>
+        <w:rPr>
+          <w:rFonts w:hint="cs"/>
+          <w:rtl/>
+        </w:rPr>
+        <w:t xml:space="preserve"> </w:t>
+      </w:r>
+      <w:r>
+        <w:rPr>
+          <w:rtl/>
+        </w:rPr>
+        <w:t>–</w:t>
+      </w:r>
+      <w:r>
+        <w:rPr>
+          <w:rFonts w:hint="cs"/>
+          <w:rtl/>
+        </w:rPr>
+        <w:t xml:space="preserve"> קבוצה של כל </w:t>
+      </w:r>
+      <w:r>
+        <w:rPr>
+          <w:rFonts w:hint="cs"/>
+          <w:rtl/>
+        </w:rPr>
+        <w:t xml:space="preserve">התוויות של </w:t>
+      </w:r>
+      <w:r>
+        <w:rPr>
+          <w:rFonts w:hint="cs"/>
+          <w:rtl/>
+        </w:rPr>
+        <w:t>הצמתים השחורים בגרף. מאפשר להחזיר את כל הצמתים השחורים בגרף ב-</w:t>
+      </w:r>
+      <w:r>
+        <w:t>O(1)</w:t>
+      </w:r>
+      <w:r>
+        <w:rPr>
+          <w:rFonts w:hint="cs"/>
+          <w:rtl/>
+        </w:rPr>
+        <w:t>.</w:t>
+      </w:r>
+    </w:p>
+    <w:p>
+      <w:pPr>
+        <w:pStyle w:val="a5"/>
+        <w:numPr>
+          <w:ilvl w:val="0"/>
+          <w:numId w:val="11"/>
+        </w:numPr>
+        <w:bidi/>
+        <w:rPr>
+          <w:rtl/>
+        </w:rPr>
+      </w:pPr>
+      <w:r>
+        <w:t xml:space="preserve">Set&lt;T&gt; </w:t>
+      </w:r>
+      <w:proofErr w:type="spellStart"/>
+      <w:r>
+        <w:t>whiteVertexes</w:t>
+      </w:r>
+      <w:proofErr w:type="spellEnd"/>
+      <w:r>
+        <w:rPr>
+          <w:rFonts w:hint="cs"/>
+          <w:rtl/>
+        </w:rPr>
+        <w:t xml:space="preserve"> </w:t>
+      </w:r>
+      <w:r>
+        <w:rPr>
+          <w:rtl/>
+        </w:rPr>
+        <w:t>–</w:t>
+      </w:r>
+      <w:r>
+        <w:rPr>
+          <w:rFonts w:hint="cs"/>
+          <w:rtl/>
+        </w:rPr>
+        <w:t xml:space="preserve"> קבוצה של כל </w:t>
+      </w:r>
+      <w:r>
+        <w:rPr>
+          <w:rFonts w:hint="cs"/>
+          <w:rtl/>
+        </w:rPr>
+        <w:t xml:space="preserve">התוויות של </w:t>
+      </w:r>
+      <w:r>
+        <w:rPr>
+          <w:rFonts w:hint="cs"/>
+          <w:rtl/>
+        </w:rPr>
+        <w:t>הצמתים הלבנים בגרף. מאפשר להחזיר את הצמתים הלבנים בגרף ב-</w:t>
+      </w:r>
+      <w:r>
+        <w:t>O(1)</w:t>
+      </w:r>
+      <w:r>
+        <w:rPr>
+          <w:rFonts w:hint="cs"/>
+          <w:rtl/>
+        </w:rPr>
+        <w:t>.</w:t>
+      </w:r>
+    </w:p>
+    <w:p>
+      <w:pPr>
+        <w:bidi/>
+        <w:rPr>
+          <w:rtl/>
+        </w:rPr>
+      </w:pPr>
+      <w:r>
+        <w:rPr>
+          <w:rFonts w:hint="cs"/>
+          <w:rtl/>
+        </w:rPr>
+        <w:t>הפעולות שנדרשות לביצוע בזמן מהיר הן:</w:t>
+      </w:r>
+    </w:p>
+    <w:p>
+      <w:pPr>
+        <w:pStyle w:val="a5"/>
+        <w:numPr>
+          <w:ilvl w:val="0"/>
+          <w:numId w:val="9"/>
+        </w:numPr>
+        <w:bidi/>
+      </w:pPr>
+      <w:r>
+        <w:rPr>
+          <w:rFonts w:hint="cs"/>
+          <w:rtl/>
+        </w:rPr>
+        <w:t>מציאת רשימת בנים לצומת מסוים</w:t>
+      </w:r>
+      <w:r>
+        <w:rPr>
+          <w:rFonts w:hint="cs"/>
+          <w:rtl/>
+        </w:rPr>
+        <w:t>:</w:t>
+      </w:r>
+    </w:p>
+    <w:p>
+      <w:pPr>
+        <w:pStyle w:val="a5"/>
+        <w:bidi/>
+        <w:rPr>
+          <w:rFonts w:hint="cs"/>
+          <w:rtl/>
+        </w:rPr>
+      </w:pPr>
+      <w:r>
+        <w:rPr>
+          <w:rFonts w:hint="cs"/>
+          <w:rtl/>
+        </w:rPr>
+        <w:t xml:space="preserve">בעזרת מבני הנתונים שתחזקנו יהיה אפשר לקבל את רשימת הבנים של צומת </w:t>
+      </w:r>
+      <w:proofErr w:type="spellStart"/>
+      <w:r>
+        <w:rPr>
+          <w:rFonts w:hint="cs"/>
+          <w:rtl/>
+        </w:rPr>
+        <w:t>מסויים</w:t>
+      </w:r>
+      <w:proofErr w:type="spellEnd"/>
+      <w:r>
+        <w:rPr>
+          <w:rFonts w:hint="cs"/>
+          <w:rtl/>
+        </w:rPr>
+        <w:t xml:space="preserve"> ב-</w:t>
+      </w:r>
+      <w:r>
+        <w:t>O(1)</w:t>
+      </w:r>
+      <w:r>
+        <w:rPr>
+          <w:rFonts w:hint="cs"/>
+          <w:rtl/>
+        </w:rPr>
+        <w:t xml:space="preserve"> משוערך. הסיבוכיות במקרה הגרוע תהיה </w:t>
+      </w:r>
+      <m:oMath>
+        <m:r>
+          <w:rPr>
+            <w:rFonts w:ascii="Cambria Math" w:hAnsi="Cambria Math"/>
+          </w:rPr>
+          <m:t>O(n⋅d</m:t>
+        </m:r>
+        <m:d>
+          <m:dPr>
+            <m:ctrlPr>
+              <w:rPr>
+                <w:rFonts w:ascii="Cambria Math" w:hAnsi="Cambria Math"/>
+                <w:i/>
+              </w:rPr>
+            </m:ctrlPr>
+          </m:dPr>
+          <m:e>
+            <m:r>
+              <w:rPr>
+                <w:rFonts w:ascii="Cambria Math" w:hAnsi="Cambria Math"/>
+              </w:rPr>
+              <m:t>v</m:t>
+            </m:r>
+          </m:e>
+        </m:d>
+        <m:r>
+          <w:rPr>
+            <w:rFonts w:ascii="Cambria Math" w:hAnsi="Cambria Math"/>
+          </w:rPr>
+          <m:t>)</m:t>
+        </m:r>
+      </m:oMath>
+      <w:r>
+        <w:rPr>
+          <w:rFonts w:eastAsiaTheme="minorEastAsia" w:hint="cs"/>
+          <w:rtl/>
+        </w:rPr>
+        <w:t xml:space="preserve"> כאשר </w:t>
+      </w:r>
+      <m:oMath>
+        <m:r>
+          <w:rPr>
+            <w:rFonts w:ascii="Cambria Math" w:hAnsi="Cambria Math"/>
+          </w:rPr>
+          <m:t xml:space="preserve"> </m:t>
+        </m:r>
+        <m:r>
+          <w:rPr>
+            <w:rFonts w:ascii="Cambria Math" w:hAnsi="Cambria Math"/>
+          </w:rPr>
+          <m:t>d</m:t>
+        </m:r>
+        <m:d>
+          <m:dPr>
+            <m:ctrlPr>
+              <w:rPr>
+                <w:rFonts w:ascii="Cambria Math" w:hAnsi="Cambria Math"/>
+                <w:i/>
+              </w:rPr>
+            </m:ctrlPr>
+          </m:dPr>
+          <m:e>
+            <m:r>
+              <w:rPr>
+                <w:rFonts w:ascii="Cambria Math" w:hAnsi="Cambria Math"/>
+              </w:rPr>
+              <m:t>v</m:t>
+            </m:r>
+          </m:e>
+        </m:d>
+      </m:oMath>
+      <w:r>
+        <w:rPr>
+          <w:rFonts w:eastAsiaTheme="minorEastAsia" w:hint="cs"/>
+          <w:rtl/>
+        </w:rPr>
+        <w:t xml:space="preserve"> זה הדרגה של הצומת שנרצה לקבל את רשימת הבנים שלו.</w:t>
+      </w:r>
+    </w:p>
+    <w:p>
+      <w:pPr>
+        <w:pStyle w:val="a5"/>
+        <w:numPr>
+          <w:ilvl w:val="0"/>
+          <w:numId w:val="9"/>
+        </w:numPr>
+        <w:bidi/>
+      </w:pPr>
+      <w:r>
+        <w:rPr>
+          <w:rFonts w:hint="cs"/>
+          <w:rtl/>
+        </w:rPr>
+        <w:t>מציאת רשימת אבות לצומת מסוים</w:t>
+      </w:r>
+      <w:r>
+        <w:rPr>
+          <w:rFonts w:hint="cs"/>
+          <w:rtl/>
+        </w:rPr>
+        <w:t>:</w:t>
+      </w:r>
+    </w:p>
+    <w:p>
+      <w:pPr>
+        <w:pStyle w:val="a5"/>
+        <w:numPr>
+          <w:ilvl w:val="0"/>
+          <w:numId w:val="9"/>
+        </w:numPr>
+        <w:bidi/>
+      </w:pPr>
+      <w:r>
+        <w:rPr>
+          <w:rFonts w:hint="cs"/>
+          <w:rtl/>
+        </w:rPr>
+        <w:t xml:space="preserve">בעזרת מבני הנתונים שתחזקנו יהיה אפשר לקבל את רשימת </w:t>
+      </w:r>
+      <w:r>
+        <w:rPr>
+          <w:rFonts w:hint="cs"/>
+          <w:rtl/>
+        </w:rPr>
+        <w:t>האבות</w:t>
+      </w:r>
+      <w:r>
+        <w:rPr>
+          <w:rFonts w:hint="cs"/>
+          <w:rtl/>
+        </w:rPr>
+        <w:t xml:space="preserve"> של צומת </w:t>
+      </w:r>
+      <w:proofErr w:type="spellStart"/>
+      <w:r>
+        <w:rPr>
+          <w:rFonts w:hint="cs"/>
+          <w:rtl/>
+        </w:rPr>
+        <w:t>מסויים</w:t>
+      </w:r>
+      <w:proofErr w:type="spellEnd"/>
+      <w:r>
+        <w:rPr>
+          <w:rFonts w:hint="cs"/>
+          <w:rtl/>
+        </w:rPr>
+        <w:t xml:space="preserve"> ב-</w:t>
+      </w:r>
+      <w:r>
+        <w:t>O(1)</w:t>
+      </w:r>
+      <w:r>
+        <w:rPr>
+          <w:rFonts w:hint="cs"/>
+          <w:rtl/>
+        </w:rPr>
+        <w:t xml:space="preserve"> משוערך. הסיבוכיות במקרה הגרוע תהיה </w:t>
+      </w:r>
+      <m:oMath>
+        <m:r>
+          <w:rPr>
+            <w:rFonts w:ascii="Cambria Math" w:hAnsi="Cambria Math"/>
+          </w:rPr>
+          <m:t>O(n⋅d</m:t>
+        </m:r>
+        <m:d>
+          <m:dPr>
+            <m:ctrlPr>
+              <w:rPr>
+                <w:rFonts w:ascii="Cambria Math" w:hAnsi="Cambria Math"/>
+                <w:i/>
+              </w:rPr>
+            </m:ctrlPr>
+          </m:dPr>
+          <m:e>
+            <m:r>
+              <w:rPr>
+                <w:rFonts w:ascii="Cambria Math" w:hAnsi="Cambria Math"/>
+              </w:rPr>
+              <m:t>v</m:t>
+            </m:r>
+          </m:e>
+        </m:d>
+        <m:r>
+          <w:rPr>
+            <w:rFonts w:ascii="Cambria Math" w:hAnsi="Cambria Math"/>
+          </w:rPr>
+          <m:t>)</m:t>
+        </m:r>
+      </m:oMath>
+      <w:r>
+        <w:rPr>
+          <w:rFonts w:eastAsiaTheme="minorEastAsia" w:hint="cs"/>
+          <w:rtl/>
+        </w:rPr>
+        <w:t xml:space="preserve"> כאשר</w:t>
+      </w:r>
+      <w:r>
+        <w:rPr>
+          <w:rFonts w:eastAsiaTheme="minorEastAsia" w:hint="cs"/>
+          <w:rtl/>
+        </w:rPr>
+        <w:t xml:space="preserve"> </w:t>
+      </w:r>
+      <m:oMath>
+        <m:r>
+          <w:rPr>
+            <w:rFonts w:ascii="Cambria Math" w:hAnsi="Cambria Math"/>
+          </w:rPr>
+          <m:t>d</m:t>
+        </m:r>
+        <m:d>
+          <m:dPr>
+            <m:ctrlPr>
+              <w:rPr>
+                <w:rFonts w:ascii="Cambria Math" w:hAnsi="Cambria Math"/>
+                <w:i/>
+              </w:rPr>
+            </m:ctrlPr>
+          </m:dPr>
+          <m:e>
+            <m:r>
+              <w:rPr>
+                <w:rFonts w:ascii="Cambria Math" w:hAnsi="Cambria Math"/>
+              </w:rPr>
+              <m:t>v</m:t>
+            </m:r>
+          </m:e>
+        </m:d>
+      </m:oMath>
+      <w:r>
+        <w:rPr>
+          <w:rFonts w:eastAsiaTheme="minorEastAsia" w:hint="cs"/>
+          <w:rtl/>
+        </w:rPr>
+        <w:t xml:space="preserve"> זה הדרגה של הצומת שנרצה לקבל את רשימת </w:t>
+      </w:r>
+      <w:r>
+        <w:rPr>
+          <w:rFonts w:eastAsiaTheme="minorEastAsia" w:hint="cs"/>
+          <w:rtl/>
+        </w:rPr>
+        <w:t>האבות</w:t>
+      </w:r>
+      <w:r>
+        <w:rPr>
+          <w:rFonts w:eastAsiaTheme="minorEastAsia" w:hint="cs"/>
+          <w:rtl/>
+        </w:rPr>
+        <w:t xml:space="preserve"> שלו.</w:t>
+      </w:r>
+    </w:p>
+    <w:p>
+      <w:pPr>
+        <w:pStyle w:val="a5"/>
+        <w:numPr>
+          <w:ilvl w:val="0"/>
+          <w:numId w:val="9"/>
+        </w:numPr>
+        <w:bidi/>
+      </w:pPr>
+      <w:r>
+        <w:rPr>
+          <w:rFonts w:hint="cs"/>
+          <w:rtl/>
+        </w:rPr>
+        <w:t>בניית הגרף:</w:t>
+      </w:r>
+    </w:p>
+    <w:p>
+      <w:pPr>
+        <w:pStyle w:val="a5"/>
+        <w:numPr>
+          <w:ilvl w:val="1"/>
+          <w:numId w:val="9"/>
+        </w:numPr>
+        <w:bidi/>
+      </w:pPr>
+      <w:r>
+        <w:rPr>
+          <w:rFonts w:hint="cs"/>
+          <w:rtl/>
+        </w:rPr>
+        <w:t>הוספת צומת לגרף</w:t>
+      </w:r>
+      <w:r>
+        <w:rPr>
+          <w:rFonts w:hint="cs"/>
+          <w:rtl/>
+        </w:rPr>
+        <w:t>:</w:t>
+      </w:r>
+    </w:p>
+    <w:p>
+      <w:pPr>
+        <w:pStyle w:val="a5"/>
+        <w:bidi/>
+        <w:ind w:left="1440"/>
+        <w:rPr>
+          <w:rtl/>
+        </w:rPr>
+      </w:pPr>
+      <w:r>
+        <w:rPr>
+          <w:rFonts w:hint="cs"/>
+          <w:rtl/>
+        </w:rPr>
+        <w:t xml:space="preserve">בהוספת צומת נצטרך ליצור מבנה נתונים מסוג צומת: יצירת שתי טבלאות ערבול ריקות </w:t>
+      </w:r>
+      <w:r>
+        <w:rPr>
+          <w:rtl/>
+        </w:rPr>
+        <w:t>–</w:t>
+      </w:r>
+      <w:r>
+        <w:rPr>
+          <w:rFonts w:hint="cs"/>
+          <w:rtl/>
+        </w:rPr>
+        <w:t xml:space="preserve"> </w:t>
+      </w:r>
+      <w:r>
+        <w:t>O(1)</w:t>
+      </w:r>
+      <w:r>
+        <w:rPr>
+          <w:rFonts w:hint="cs"/>
+          <w:rtl/>
+        </w:rPr>
+        <w:t xml:space="preserve">. בנוסף נצטרף להוסיף התווית של הצומת לקבוצה המתאימה </w:t>
+      </w:r>
+      <w:r>
+        <w:rPr>
+          <w:rtl/>
+        </w:rPr>
+        <w:t>–</w:t>
+      </w:r>
+      <w:r>
+        <w:rPr>
+          <w:rFonts w:hint="cs"/>
+          <w:rtl/>
+        </w:rPr>
+        <w:t xml:space="preserve"> </w:t>
+      </w:r>
+      <w:r>
+        <w:t>O(1)</w:t>
+      </w:r>
+      <w:r>
+        <w:rPr>
+          <w:rFonts w:hint="cs"/>
+          <w:rtl/>
+        </w:rPr>
+        <w:t xml:space="preserve"> ולהוסיף את הצומת לטבלת הערבול של הצמתים </w:t>
+      </w:r>
+      <w:r>
+        <w:rPr>
+          <w:rtl/>
+        </w:rPr>
+        <w:t>–</w:t>
+      </w:r>
+      <w:r>
+        <w:t xml:space="preserve"> </w:t>
+      </w:r>
+      <w:r>
+        <w:rPr>
+          <w:rFonts w:hint="cs"/>
+          <w:rtl/>
+        </w:rPr>
+        <w:t xml:space="preserve"> </w:t>
+      </w:r>
+      <w:r>
+        <w:t>O(1)</w:t>
+      </w:r>
+      <w:r>
+        <w:rPr>
+          <w:rFonts w:hint="cs"/>
+          <w:rtl/>
+        </w:rPr>
+        <w:t xml:space="preserve"> משוערך ו-</w:t>
+      </w:r>
+      <w:r>
+        <w:t>O(n)</w:t>
+      </w:r>
+      <w:r>
+        <w:rPr>
+          <w:rFonts w:hint="cs"/>
+          <w:rtl/>
+        </w:rPr>
+        <w:t xml:space="preserve"> במקרה הגרוע.</w:t>
+      </w:r>
+    </w:p>
+    <w:p>
+      <w:pPr>
+        <w:pStyle w:val="a5"/>
+        <w:bidi/>
+        <w:ind w:left="1440"/>
+        <w:rPr>
+          <w:rFonts w:hint="cs"/>
+          <w:rtl/>
+        </w:rPr>
+      </w:pPr>
+      <w:r>
+        <w:rPr>
+          <w:rFonts w:hint="cs"/>
+          <w:rtl/>
+        </w:rPr>
+        <w:t xml:space="preserve">בסכך הסיבוכיות של הפעולה: </w:t>
+      </w:r>
+      <w:r>
+        <w:t>O(1)</w:t>
+      </w:r>
+      <w:r>
+        <w:rPr>
+          <w:rFonts w:hint="cs"/>
+          <w:rtl/>
+        </w:rPr>
+        <w:t xml:space="preserve"> משוערך, </w:t>
+      </w:r>
+      <w:r>
+        <w:t>O(n)</w:t>
+      </w:r>
+      <w:r>
+        <w:rPr>
+          <w:rFonts w:hint="cs"/>
+          <w:rtl/>
+        </w:rPr>
+        <w:t xml:space="preserve"> במקרה הגרוע.</w:t>
+      </w:r>
+    </w:p>
+    <w:p>
+      <w:pPr>
+        <w:pStyle w:val="a5"/>
+        <w:numPr>
+          <w:ilvl w:val="1"/>
+          <w:numId w:val="9"/>
+        </w:numPr>
+        <w:bidi/>
+      </w:pPr>
+      <w:r>
+        <w:rPr>
+          <w:rFonts w:hint="cs"/>
+          <w:rtl/>
+        </w:rPr>
+        <w:t>הוספת קשת לגרף</w:t>
+      </w:r>
+      <w:r>
+        <w:rPr>
+          <w:rFonts w:hint="cs"/>
+          <w:rtl/>
+        </w:rPr>
+        <w:t>:</w:t>
+      </w:r>
+    </w:p>
+    <w:p>
+      <w:pPr>
+        <w:pStyle w:val="a5"/>
+        <w:numPr>
+          <w:ilvl w:val="2"/>
+          <w:numId w:val="9"/>
+        </w:numPr>
+        <w:bidi/>
+      </w:pPr>
+      <w:r>
+        <w:rPr>
+          <w:rFonts w:hint="cs"/>
+          <w:rtl/>
+        </w:rPr>
+        <w:t>גישה</w:t>
+      </w:r>
+      <w:r>
+        <w:rPr>
+          <w:rFonts w:hint="cs"/>
+          <w:rtl/>
+        </w:rPr>
+        <w:t xml:space="preserve"> לשני הצמתים שהיא מחברת </w:t>
+      </w:r>
+      <w:r>
+        <w:rPr>
+          <w:rtl/>
+        </w:rPr>
+        <w:t>–</w:t>
+      </w:r>
+      <w:r>
+        <w:rPr>
+          <w:rFonts w:hint="cs"/>
+          <w:rtl/>
+        </w:rPr>
+        <w:t xml:space="preserve"> </w:t>
+      </w:r>
+      <w:r>
+        <w:t>O(1)</w:t>
+      </w:r>
+      <w:r>
+        <w:rPr>
+          <w:rFonts w:hint="cs"/>
+          <w:rtl/>
+        </w:rPr>
+        <w:t xml:space="preserve"> משוערך</w:t>
+      </w:r>
+      <w:r>
+        <w:rPr>
+          <w:rFonts w:hint="cs"/>
+          <w:rtl/>
+        </w:rPr>
+        <w:t xml:space="preserve">, </w:t>
+      </w:r>
+      <w:r>
+        <w:t>O(n)</w:t>
+      </w:r>
+      <w:r>
+        <w:rPr>
+          <w:rFonts w:hint="cs"/>
+          <w:rtl/>
+        </w:rPr>
+        <w:t xml:space="preserve"> במקרה הגרוע. </w:t>
+      </w:r>
+    </w:p>
+    <w:p>
+      <w:pPr>
+        <w:pStyle w:val="a5"/>
+        <w:numPr>
+          <w:ilvl w:val="2"/>
+          <w:numId w:val="9"/>
+        </w:numPr>
+        <w:bidi/>
+      </w:pPr>
+      <w:r>
+        <w:rPr>
+          <w:rFonts w:hint="cs"/>
+          <w:rtl/>
+        </w:rPr>
+        <w:lastRenderedPageBreak/>
+        <w:t>בדיקה</w:t>
+      </w:r>
+      <w:r>
+        <w:rPr>
+          <w:rFonts w:hint="cs"/>
+          <w:rtl/>
+        </w:rPr>
+        <w:t xml:space="preserve"> שאין קשת עם תווית זהה שנכנסת או יוצאת לאחד מהצמתים האלו, לשם כך, נבדוק ברשימת האבות או הבנים של כל אחד מהצמתים </w:t>
+      </w:r>
+      <w:r>
+        <w:rPr>
+          <w:rtl/>
+        </w:rPr>
+        <w:t>–</w:t>
+      </w:r>
+      <w:r>
+        <w:rPr>
+          <w:rFonts w:hint="cs"/>
+          <w:rtl/>
+        </w:rPr>
+        <w:t xml:space="preserve"> </w:t>
+      </w:r>
+      <w:r>
+        <w:t>O(1)</w:t>
+      </w:r>
+      <w:r>
+        <w:rPr>
+          <w:rFonts w:hint="cs"/>
+          <w:rtl/>
+        </w:rPr>
+        <w:t xml:space="preserve"> משוערך, </w:t>
+      </w:r>
+      <w:r>
+        <w:t>O(n)</w:t>
+      </w:r>
+      <w:r>
+        <w:rPr>
+          <w:rFonts w:hint="cs"/>
+          <w:rtl/>
+        </w:rPr>
+        <w:t xml:space="preserve"> במקרה הגרוע.</w:t>
+      </w:r>
+      <w:r>
+        <w:rPr>
+          <w:rFonts w:hint="cs"/>
+          <w:rtl/>
+        </w:rPr>
+        <w:t xml:space="preserve"> </w:t>
+      </w:r>
+    </w:p>
+    <w:p>
+      <w:pPr>
+        <w:pStyle w:val="a5"/>
+        <w:numPr>
+          <w:ilvl w:val="2"/>
+          <w:numId w:val="9"/>
+        </w:numPr>
+        <w:bidi/>
+      </w:pPr>
+      <w:r>
+        <w:rPr>
+          <w:rFonts w:hint="cs"/>
+          <w:rtl/>
+        </w:rPr>
+        <w:t xml:space="preserve">בדיקה ששני הצמתים לא מאותו צבע </w:t>
+      </w:r>
+      <w:r>
+        <w:rPr>
+          <w:rtl/>
+        </w:rPr>
+        <w:t>–</w:t>
+      </w:r>
+      <w:r>
+        <w:rPr>
+          <w:rFonts w:hint="cs"/>
+          <w:rtl/>
+        </w:rPr>
+        <w:t xml:space="preserve"> </w:t>
+      </w:r>
+      <w:r>
+        <w:t>O(1)</w:t>
+      </w:r>
+      <w:r>
+        <w:rPr>
+          <w:rFonts w:hint="cs"/>
+          <w:rtl/>
+        </w:rPr>
+        <w:t>.</w:t>
+      </w:r>
+    </w:p>
+    <w:p>
+      <w:pPr>
+        <w:pStyle w:val="a5"/>
+        <w:numPr>
+          <w:ilvl w:val="2"/>
+          <w:numId w:val="9"/>
+        </w:numPr>
+        <w:bidi/>
+      </w:pPr>
+      <w:r>
+        <w:rPr>
+          <w:rFonts w:hint="cs"/>
+          <w:rtl/>
+        </w:rPr>
+        <w:t xml:space="preserve">הוספת הקשת לרשימת האבות והבנים המתאימות - </w:t>
+      </w:r>
+      <w:r>
+        <w:t>O(1)</w:t>
+      </w:r>
+      <w:r>
+        <w:rPr>
+          <w:rFonts w:hint="cs"/>
+          <w:rtl/>
+        </w:rPr>
+        <w:t xml:space="preserve"> משוערך, </w:t>
+      </w:r>
+      <w:r>
+        <w:t>O(n)</w:t>
+      </w:r>
+      <w:r>
+        <w:rPr>
+          <w:rFonts w:hint="cs"/>
+          <w:rtl/>
+        </w:rPr>
+        <w:t xml:space="preserve"> במקרה הגרוע</w:t>
+      </w:r>
+      <w:r>
+        <w:rPr>
+          <w:rFonts w:hint="cs"/>
+          <w:rtl/>
+        </w:rPr>
+        <w:t>.</w:t>
+      </w:r>
+    </w:p>
+    <w:p>
+      <w:pPr>
+        <w:bidi/>
+        <w:ind w:left="1980"/>
+        <w:rPr>
+          <w:rtl/>
+        </w:rPr>
+      </w:pPr>
+      <w:r>
+        <w:rPr>
+          <w:rFonts w:hint="cs"/>
+          <w:rtl/>
+        </w:rPr>
+        <w:t xml:space="preserve">בסך </w:t>
+      </w:r>
+      <w:proofErr w:type="spellStart"/>
+      <w:r>
+        <w:rPr>
+          <w:rFonts w:hint="cs"/>
+          <w:rtl/>
+        </w:rPr>
+        <w:t>הכל</w:t>
+      </w:r>
+      <w:proofErr w:type="spellEnd"/>
+      <w:r>
+        <w:rPr>
+          <w:rFonts w:hint="cs"/>
+          <w:rtl/>
+        </w:rPr>
+        <w:t>:</w:t>
+      </w:r>
+    </w:p>
+    <w:p>
+      <w:pPr>
+        <w:bidi/>
+        <w:ind w:left="1980"/>
+        <w:rPr>
+          <w:rtl/>
+        </w:rPr>
+      </w:pPr>
+      <w:proofErr w:type="gramStart"/>
+      <w:r>
+        <w:t>O(</w:t>
       </w:r>
       <w:bookmarkStart w:id="0" w:name="_GoBack"/>
       <w:bookmarkEnd w:id="0"/>
-      <w:r>
-        <w:rPr>
-          <w:rFonts w:hint="cs"/>
+      <w:proofErr w:type="gramEnd"/>
+      <w:r>
+        <w:t>1)</w:t>
+      </w:r>
+      <w:r>
+        <w:rPr>
+          <w:rFonts w:hint="cs"/>
+          <w:rtl/>
+        </w:rPr>
+        <w:t xml:space="preserve"> משוערך, </w:t>
+      </w:r>
+      <w:r>
+        <w:t>O(n)</w:t>
+      </w:r>
+      <w:r>
+        <w:rPr>
+          <w:rFonts w:hint="cs"/>
+          <w:rtl/>
+        </w:rPr>
+        <w:t xml:space="preserve"> במקרה הגרוע.</w:t>
+      </w:r>
+    </w:p>
+    <w:p>
+      <w:pPr>
+        <w:bidi/>
+        <w:ind w:left="1440"/>
+        <w:rPr>
+          <w:rFonts w:hint="cs"/>
+          <w:rtl/>
+        </w:rPr>
+      </w:pPr>
+      <w:r>
+        <w:rPr>
+          <w:rFonts w:hint="cs"/>
+          <w:rtl/>
+        </w:rPr>
+        <w:t xml:space="preserve">קיבלנו שכל הפעולות שהוגדרו כקריטיות יבוצעו בסיבוכיות משוערכת </w:t>
+      </w:r>
+      <w:r>
+        <w:t>O(1)</w:t>
+      </w:r>
+      <w:r>
+        <w:rPr>
+          <w:rFonts w:hint="cs"/>
+          <w:rtl/>
+        </w:rPr>
+        <w:t>.</w:t>
+      </w:r>
+    </w:p>
+    <w:p>
+      <w:pPr>
+        <w:pStyle w:val="2"/>
+        <w:bidi/>
+        <w:rPr>
+          <w:rFonts w:ascii="Segoe UI Light" w:hAnsi="Segoe UI Light" w:cs="Segoe UI Light"/>
+          <w:rtl/>
+        </w:rPr>
+      </w:pPr>
+      <w:r>
+        <w:rPr>
+          <w:rFonts w:ascii="Segoe UI Light" w:hAnsi="Segoe UI Light" w:cs="Segoe UI Light"/>
+          <w:rtl/>
+        </w:rPr>
+        <w:t xml:space="preserve">סעיף </w:t>
+      </w:r>
+      <w:r>
+        <w:rPr>
+          <w:rFonts w:ascii="Segoe UI Light" w:hAnsi="Segoe UI Light" w:cs="Segoe UI Light" w:hint="cs"/>
+          <w:rtl/>
+        </w:rPr>
+        <w:t>ג</w:t>
+      </w:r>
+      <w:r>
+        <w:rPr>
+          <w:rFonts w:ascii="Segoe UI Light" w:hAnsi="Segoe UI Light" w:cs="Segoe UI Light"/>
+          <w:rtl/>
+        </w:rPr>
+        <w:t>'</w:t>
+      </w:r>
+      <w:r>
+        <w:rPr>
+          <w:rFonts w:ascii="Segoe UI Light" w:hAnsi="Segoe UI Light" w:cs="Segoe UI Light" w:hint="cs"/>
           <w:rtl/>
         </w:rPr>
         <w:t xml:space="preserve"> </w:t>
       </w:r>
       <w:r>
         <w:rPr>
-          <w:rFonts w:hint="cs"/>
-          <w:rtl/>
-        </w:rPr>
-        <w:t xml:space="preserve">אמנם ניתן לשמור במחלקה </w:t>
-      </w:r>
-      <w:r>
-        <w:t>Edge</w:t>
-      </w:r>
-      <w:r>
-        <w:rPr>
-          <w:rFonts w:hint="cs"/>
-          <w:rtl/>
-        </w:rPr>
-        <w:t xml:space="preserve"> רק את ה-</w:t>
-      </w:r>
-      <w:r>
-        <w:t>label</w:t>
-      </w:r>
-      <w:r>
-        <w:rPr>
-          <w:rFonts w:hint="cs"/>
-          <w:rtl/>
-        </w:rPr>
-        <w:t xml:space="preserve">-ים של המוצא ושל היעד, אבל שמנו לב שלפי ההפשטה שמידע זה הינו </w:t>
-      </w:r>
-      <w:r>
-        <w:t>redundant</w:t>
-      </w:r>
-      <w:r>
-        <w:rPr>
-          <w:rFonts w:hint="cs"/>
-          <w:rtl/>
-        </w:rPr>
-        <w:t xml:space="preserve">, מכיוון שבכל חיפוש של ילד או הורה לפי קשת </w:t>
-      </w:r>
-      <w:r>
-        <w:rPr>
-          <w:rFonts w:hint="cs"/>
-          <w:rtl/>
-        </w:rPr>
-        <w:lastRenderedPageBreak/>
-        <w:t>מתקבל גם פרמטר של</w:t>
-      </w:r>
-      <w:r>
-        <w:rPr>
-          <w:rFonts w:hint="cs"/>
+          <w:rFonts w:ascii="Segoe UI Light" w:hAnsi="Segoe UI Light" w:cs="Segoe UI Light"/>
+          <w:rtl/>
+        </w:rPr>
+        <w:t>–</w:t>
+      </w:r>
+      <w:r>
+        <w:rPr>
+          <w:rFonts w:ascii="Segoe UI Light" w:hAnsi="Segoe UI Light" w:cs="Segoe UI Light" w:hint="cs"/>
           <w:rtl/>
         </w:rPr>
         <w:t xml:space="preserve"> </w:t>
       </w:r>
       <w:r>
-        <w:t>label</w:t>
-      </w:r>
-      <w:r>
-        <w:rPr>
-          <w:rFonts w:hint="cs"/>
-          <w:rtl/>
-        </w:rPr>
-        <w:t xml:space="preserve"> הורה או </w:t>
-      </w:r>
-      <w:r>
-        <w:t>label</w:t>
-      </w:r>
-      <w:r>
-        <w:rPr>
-          <w:rFonts w:hint="cs"/>
-          <w:rtl/>
-        </w:rPr>
-        <w:t xml:space="preserve"> </w:t>
-      </w:r>
-      <w:r>
-        <w:rPr>
-          <w:rFonts w:hint="cs"/>
-          <w:rtl/>
-        </w:rPr>
-        <w:t xml:space="preserve">ילד (בהתאמה), כך שניתן באמצעות </w:t>
-      </w:r>
-      <w:r>
-        <w:t>label</w:t>
-      </w:r>
-      <w:r>
-        <w:rPr>
-          <w:rFonts w:hint="cs"/>
-          <w:rtl/>
-        </w:rPr>
-        <w:t xml:space="preserve"> צומת זה ו-</w:t>
-      </w:r>
-      <w:r>
-        <w:t>label</w:t>
-      </w:r>
-      <w:r>
-        <w:rPr>
-          <w:rFonts w:hint="cs"/>
-          <w:rtl/>
-        </w:rPr>
-        <w:t xml:space="preserve"> קשת למצוא בצורה יעילה את הצומת המבוקש גם ללא אחזקת הנתונים באובייקט מסוג </w:t>
-      </w:r>
-      <w:r>
-        <w:t>Edge</w:t>
-      </w:r>
-      <w:r>
-        <w:rPr>
-          <w:rFonts w:hint="cs"/>
-          <w:rtl/>
-        </w:rPr>
-        <w:t>.</w:t>
-      </w:r>
-    </w:p>
-    <w:p>
-      <w:pPr>
-        <w:bidi/>
-        <w:rPr>
-          <w:rtl/>
-        </w:rPr>
-      </w:pPr>
-      <w:r>
-        <w:rPr>
-          <w:rFonts w:hint="cs"/>
-          <w:rtl/>
-        </w:rPr>
-        <w:t>לדעתנו, פעולות אלו מספקות למימוש ההפשטה. הן מאפשרות בניית גרף ע"י הוספת צמתים (לפי צבעים) וקשתות</w:t>
-      </w:r>
-      <w:r>
-        <w:rPr>
-          <w:rFonts w:hint="cs"/>
-          <w:rtl/>
-        </w:rPr>
-        <w:t>, אחזור רשימת צמתים לפי צבע, אחזור הורים וילדים של צומת, אחזור צומת לפי הורה/ילד וקשת. פעולות אלו מאפשרות לקבל גם מידע כללי על הגרף, וגם בניית מסלולים ותתי- גרפים מתוך הגרף.</w:t>
-      </w:r>
-    </w:p>
-    <w:p>
-      <w:pPr>
-        <w:bidi/>
-      </w:pPr>
+        <w:rPr>
+          <w:rFonts w:ascii="Segoe UI Light" w:hAnsi="Segoe UI Light" w:cs="Segoe UI Light" w:hint="cs"/>
+          <w:rtl/>
+        </w:rPr>
+        <w:t>מימוש חלופי</w:t>
+      </w:r>
+    </w:p>
+    <w:p>
+      <w:pPr>
+        <w:bidi/>
+        <w:rPr>
+          <w:rtl/>
+        </w:rPr>
+      </w:pPr>
+      <w:r>
+        <w:rPr>
+          <w:rFonts w:hint="cs"/>
+          <w:rtl/>
+        </w:rPr>
+        <w:t>במימוש שלנו בחרנו להשתמש ב-</w:t>
+      </w:r>
+      <w:proofErr w:type="spellStart"/>
+      <w:r>
+        <w:t>HashMap</w:t>
+      </w:r>
+      <w:proofErr w:type="spellEnd"/>
+      <w:r>
+        <w:rPr>
+          <w:rFonts w:hint="cs"/>
+          <w:rtl/>
+        </w:rPr>
+        <w:t xml:space="preserve"> לשם שמירת מידע במבני הנתונים (שמירת האבות והבנים בכל צומת ושמירת הצמתים בגרף). באותה מידה יכולנו לבחור להשתמש ברשימות מקושרות. אם היינו בוחרים לממש כך את מבני הנתונים סיבוכיות הזמן המשוערכת לפעולות: גישה לצומת או גישה לבן או אב של צומת הייתה גדלה. במימוש שבחרנו סיבוכיות הזמן המשוערכת לפעולות אלו היא </w:t>
+      </w:r>
+      <w:r>
+        <w:t>O(1)</w:t>
+      </w:r>
+      <w:r>
+        <w:rPr>
+          <w:rFonts w:hint="cs"/>
+          <w:rtl/>
+        </w:rPr>
+        <w:t xml:space="preserve"> ואילו עבור רשימה מקושרת היא </w:t>
+      </w:r>
+      <w:r>
+        <w:t>O(n)</w:t>
+      </w:r>
+      <w:r>
+        <w:rPr>
+          <w:rFonts w:hint="cs"/>
+          <w:rtl/>
+        </w:rPr>
+        <w:t xml:space="preserve"> כאשר </w:t>
+      </w:r>
+      <w:r>
+        <w:t>n</w:t>
+      </w:r>
+      <w:r>
+        <w:rPr>
+          <w:rFonts w:hint="cs"/>
+          <w:rtl/>
+        </w:rPr>
+        <w:t xml:space="preserve"> מספר האיברים ברשימה.</w:t>
+      </w:r>
+    </w:p>
+    <w:p>
+      <w:pPr>
+        <w:bidi/>
+        <w:rPr>
+          <w:rFonts w:hint="cs"/>
+          <w:rtl/>
+        </w:rPr>
+      </w:pPr>
+      <w:r>
+        <w:rPr>
+          <w:rFonts w:hint="cs"/>
+          <w:rtl/>
+        </w:rPr>
+        <w:t>לעומת זאת, סיבוכיות הזמן במקרה הגרוע לא תשתנה גם אם נבחר להשתמש ברשימות מקושרות ותישאר לינארית למספר האיברים.</w:t>
+      </w:r>
     </w:p>
     <w:sectPr>
       <w:pgSz w:w="11906" w:h="16838"/>
@@ -1286,7 +2796,7 @@
 </file>
 
 <file path=word/numbering.xml><?xml version="1.0" encoding="utf-8"?>
-<w:numbering xmlns:wpc="http://schemas.microsoft.com/office/word/2010/wordprocessingCanvas" xmlns:cx="http://schemas.microsoft.com/office/drawing/2014/chartex" xmlns:mc="http://schemas.openxmlformats.org/markup-compatibility/2006" xmlns:o="urn:schemas-microsoft-com:office:office" xmlns:r="http://schemas.openxmlformats.org/officeDocument/2006/relationships" xmlns:m="http://schemas.openxmlformats.org/officeDocument/2006/math" xmlns:v="urn:schemas-microsoft-com:vml" xmlns:wp14="http://schemas.microsoft.com/office/word/2010/wordprocessingDrawing" xmlns:wp="http://schemas.openxmlformats.org/drawingml/2006/wordprocessingDrawing" xmlns:w10="urn:schemas-microsoft-com:office:word" xmlns:w="http://schemas.openxmlformats.org/wordprocessingml/2006/main" xmlns:w14="http://schemas.microsoft.com/office/word/2010/wordml" xmlns:w15="http://schemas.microsoft.com/office/word/2012/wordml" xmlns:w16se="http://schemas.microsoft.com/office/word/2015/wordml/symex" xmlns:wpg="http://schemas.microsoft.com/office/word/2010/wordprocessingGroup" xmlns:wpi="http://schemas.microsoft.com/office/word/2010/wordprocessingInk" xmlns:wne="http://schemas.microsoft.com/office/word/2006/wordml" xmlns:wps="http://schemas.microsoft.com/office/word/2010/wordprocessingShape" mc:Ignorable="w14 w15 w16se wp14">
+<w:numbering xmlns:wpc="http://schemas.microsoft.com/office/word/2010/wordprocessingCanvas" xmlns:cx="http://schemas.microsoft.com/office/drawing/2014/chartex" xmlns:cx1="http://schemas.microsoft.com/office/drawing/2015/9/8/chartex" xmlns:cx2="http://schemas.microsoft.com/office/drawing/2015/10/21/chartex" xmlns:cx3="http://schemas.microsoft.com/office/drawing/2016/5/9/chartex" xmlns:cx4="http://schemas.microsoft.com/office/drawing/2016/5/10/chartex" xmlns:cx5="http://schemas.microsoft.com/office/drawing/2016/5/11/chartex" xmlns:cx6="http://schemas.microsoft.com/office/drawing/2016/5/12/chartex" xmlns:cx7="http://schemas.microsoft.com/office/drawing/2016/5/13/chartex" xmlns:cx8="http://schemas.microsoft.com/office/drawing/2016/5/14/chartex" xmlns:mc="http://schemas.openxmlformats.org/markup-compatibility/2006" xmlns:aink="http://schemas.microsoft.com/office/drawing/2016/ink" xmlns:am3d="http://schemas.microsoft.com/office/drawing/2017/model3d" xmlns:o="urn:schemas-microsoft-com:office:office" xmlns:r="http://schemas.openxmlformats.org/officeDocument/2006/relationships" xmlns:m="http://schemas.openxmlformats.org/officeDocument/2006/math" xmlns:v="urn:schemas-microsoft-com:vml" xmlns:wp14="http://schemas.microsoft.com/office/word/2010/wordprocessingDrawing" xmlns:wp="http://schemas.openxmlformats.org/drawingml/2006/wordprocessingDrawing" xmlns:w10="urn:schemas-microsoft-com:office:word" xmlns:w="http://schemas.openxmlformats.org/wordprocessingml/2006/main" xmlns:w14="http://schemas.microsoft.com/office/word/2010/wordml" xmlns:w15="http://schemas.microsoft.com/office/word/2012/wordml" xmlns:w16cid="http://schemas.microsoft.com/office/word/2016/wordml/cid" xmlns:w16se="http://schemas.microsoft.com/office/word/2015/wordml/symex" xmlns:wpg="http://schemas.microsoft.com/office/word/2010/wordprocessingGroup" xmlns:wpi="http://schemas.microsoft.com/office/word/2010/wordprocessingInk" xmlns:wne="http://schemas.microsoft.com/office/word/2006/wordml" xmlns:wps="http://schemas.microsoft.com/office/word/2010/wordprocessingShape" mc:Ignorable="w14 w15 w16se w16cid wp14">
   <w:abstractNum w:abstractNumId="0" w15:restartNumberingAfterBreak="0">
     <w:nsid w:val="1060692D"/>
     <w:multiLevelType w:val="hybridMultilevel"/>
@@ -1466,6 +2976,187 @@
     </w:lvl>
   </w:abstractNum>
   <w:abstractNum w:abstractNumId="2" w15:restartNumberingAfterBreak="0">
+    <w:nsid w:val="2C0B6837"/>
+    <w:multiLevelType w:val="hybridMultilevel"/>
+    <w:tmpl w:val="3200793A"/>
+    <w:lvl w:ilvl="0" w:tplc="1000000F">
+      <w:start w:val="1"/>
+      <w:numFmt w:val="decimal"/>
+      <w:lvlText w:val="%1."/>
+      <w:lvlJc w:val="left"/>
+      <w:pPr>
+        <w:ind w:left="720" w:hanging="360"/>
+      </w:pPr>
+      <w:rPr>
+        <w:rFonts w:hint="default"/>
+      </w:rPr>
+    </w:lvl>
+    <w:lvl w:ilvl="1" w:tplc="10000019" w:tentative="1">
+      <w:start w:val="1"/>
+      <w:numFmt w:val="lowerLetter"/>
+      <w:lvlText w:val="%2."/>
+      <w:lvlJc w:val="left"/>
+      <w:pPr>
+        <w:ind w:left="1440" w:hanging="360"/>
+      </w:pPr>
+    </w:lvl>
+    <w:lvl w:ilvl="2" w:tplc="1000001B" w:tentative="1">
+      <w:start w:val="1"/>
+      <w:numFmt w:val="lowerRoman"/>
+      <w:lvlText w:val="%3."/>
+      <w:lvlJc w:val="right"/>
+      <w:pPr>
+        <w:ind w:left="2160" w:hanging="180"/>
+      </w:pPr>
+    </w:lvl>
+    <w:lvl w:ilvl="3" w:tplc="1000000F" w:tentative="1">
+      <w:start w:val="1"/>
+      <w:numFmt w:val="decimal"/>
+      <w:lvlText w:val="%4."/>
+      <w:lvlJc w:val="left"/>
+      <w:pPr>
+        <w:ind w:left="2880" w:hanging="360"/>
+      </w:pPr>
+    </w:lvl>
+    <w:lvl w:ilvl="4" w:tplc="10000019" w:tentative="1">
+      <w:start w:val="1"/>
+      <w:numFmt w:val="lowerLetter"/>
+      <w:lvlText w:val="%5."/>
+      <w:lvlJc w:val="left"/>
+      <w:pPr>
+        <w:ind w:left="3600" w:hanging="360"/>
+      </w:pPr>
+    </w:lvl>
+    <w:lvl w:ilvl="5" w:tplc="1000001B" w:tentative="1">
+      <w:start w:val="1"/>
+      <w:numFmt w:val="lowerRoman"/>
+      <w:lvlText w:val="%6."/>
+      <w:lvlJc w:val="right"/>
+      <w:pPr>
+        <w:ind w:left="4320" w:hanging="180"/>
+      </w:pPr>
+    </w:lvl>
+    <w:lvl w:ilvl="6" w:tplc="1000000F" w:tentative="1">
+      <w:start w:val="1"/>
+      <w:numFmt w:val="decimal"/>
+      <w:lvlText w:val="%7."/>
+      <w:lvlJc w:val="left"/>
+      <w:pPr>
+        <w:ind w:left="5040" w:hanging="360"/>
+      </w:pPr>
+    </w:lvl>
+    <w:lvl w:ilvl="7" w:tplc="10000019" w:tentative="1">
+      <w:start w:val="1"/>
+      <w:numFmt w:val="lowerLetter"/>
+      <w:lvlText w:val="%8."/>
+      <w:lvlJc w:val="left"/>
+      <w:pPr>
+        <w:ind w:left="5760" w:hanging="360"/>
+      </w:pPr>
+    </w:lvl>
+    <w:lvl w:ilvl="8" w:tplc="1000001B" w:tentative="1">
+      <w:start w:val="1"/>
+      <w:numFmt w:val="lowerRoman"/>
+      <w:lvlText w:val="%9."/>
+      <w:lvlJc w:val="right"/>
+      <w:pPr>
+        <w:ind w:left="6480" w:hanging="180"/>
+      </w:pPr>
+    </w:lvl>
+  </w:abstractNum>
+  <w:abstractNum w:abstractNumId="3" w15:restartNumberingAfterBreak="0">
+    <w:nsid w:val="32774BB5"/>
+    <w:multiLevelType w:val="hybridMultilevel"/>
+    <w:tmpl w:val="C8E8EFCE"/>
+    <w:lvl w:ilvl="0" w:tplc="1000000F">
+      <w:start w:val="1"/>
+      <w:numFmt w:val="decimal"/>
+      <w:lvlText w:val="%1."/>
+      <w:lvlJc w:val="left"/>
+      <w:pPr>
+        <w:ind w:left="720" w:hanging="360"/>
+      </w:pPr>
+      <w:rPr>
+        <w:rFonts w:hint="default"/>
+      </w:rPr>
+    </w:lvl>
+    <w:lvl w:ilvl="1" w:tplc="10000019">
+      <w:start w:val="1"/>
+      <w:numFmt w:val="lowerLetter"/>
+      <w:lvlText w:val="%2."/>
+      <w:lvlJc w:val="left"/>
+      <w:pPr>
+        <w:ind w:left="1440" w:hanging="360"/>
+      </w:pPr>
+    </w:lvl>
+    <w:lvl w:ilvl="2" w:tplc="515A4660">
+      <w:start w:val="1"/>
+      <w:numFmt w:val="bullet"/>
+      <w:lvlText w:val=""/>
+      <w:lvlJc w:val="left"/>
+      <w:pPr>
+        <w:ind w:left="2340" w:hanging="360"/>
+      </w:pPr>
+      <w:rPr>
+        <w:rFonts w:ascii="Symbol" w:eastAsiaTheme="minorHAnsi" w:hAnsi="Symbol" w:cstheme="minorBidi" w:hint="default"/>
+      </w:rPr>
+    </w:lvl>
+    <w:lvl w:ilvl="3" w:tplc="1000000F" w:tentative="1">
+      <w:start w:val="1"/>
+      <w:numFmt w:val="decimal"/>
+      <w:lvlText w:val="%4."/>
+      <w:lvlJc w:val="left"/>
+      <w:pPr>
+        <w:ind w:left="2880" w:hanging="360"/>
+      </w:pPr>
+    </w:lvl>
+    <w:lvl w:ilvl="4" w:tplc="10000019" w:tentative="1">
+      <w:start w:val="1"/>
+      <w:numFmt w:val="lowerLetter"/>
+      <w:lvlText w:val="%5."/>
+      <w:lvlJc w:val="left"/>
+      <w:pPr>
+        <w:ind w:left="3600" w:hanging="360"/>
+      </w:pPr>
+    </w:lvl>
+    <w:lvl w:ilvl="5" w:tplc="1000001B" w:tentative="1">
+      <w:start w:val="1"/>
+      <w:numFmt w:val="lowerRoman"/>
+      <w:lvlText w:val="%6."/>
+      <w:lvlJc w:val="right"/>
+      <w:pPr>
+        <w:ind w:left="4320" w:hanging="180"/>
+      </w:pPr>
+    </w:lvl>
+    <w:lvl w:ilvl="6" w:tplc="1000000F" w:tentative="1">
+      <w:start w:val="1"/>
+      <w:numFmt w:val="decimal"/>
+      <w:lvlText w:val="%7."/>
+      <w:lvlJc w:val="left"/>
+      <w:pPr>
+        <w:ind w:left="5040" w:hanging="360"/>
+      </w:pPr>
+    </w:lvl>
+    <w:lvl w:ilvl="7" w:tplc="10000019" w:tentative="1">
+      <w:start w:val="1"/>
+      <w:numFmt w:val="lowerLetter"/>
+      <w:lvlText w:val="%8."/>
+      <w:lvlJc w:val="left"/>
+      <w:pPr>
+        <w:ind w:left="5760" w:hanging="360"/>
+      </w:pPr>
+    </w:lvl>
+    <w:lvl w:ilvl="8" w:tplc="1000001B" w:tentative="1">
+      <w:start w:val="1"/>
+      <w:numFmt w:val="lowerRoman"/>
+      <w:lvlText w:val="%9."/>
+      <w:lvlJc w:val="right"/>
+      <w:pPr>
+        <w:ind w:left="6480" w:hanging="180"/>
+      </w:pPr>
+    </w:lvl>
+  </w:abstractNum>
+  <w:abstractNum w:abstractNumId="4" w15:restartNumberingAfterBreak="0">
     <w:nsid w:val="40860A84"/>
     <w:multiLevelType w:val="hybridMultilevel"/>
     <w:tmpl w:val="22441184"/>
@@ -1554,7 +3245,7 @@
       </w:pPr>
     </w:lvl>
   </w:abstractNum>
-  <w:abstractNum w:abstractNumId="3" w15:restartNumberingAfterBreak="0">
+  <w:abstractNum w:abstractNumId="5" w15:restartNumberingAfterBreak="0">
     <w:nsid w:val="5177112F"/>
     <w:multiLevelType w:val="hybridMultilevel"/>
     <w:tmpl w:val="E42C0F06"/>
@@ -1640,7 +3331,7 @@
       </w:pPr>
     </w:lvl>
   </w:abstractNum>
-  <w:abstractNum w:abstractNumId="4" w15:restartNumberingAfterBreak="0">
+  <w:abstractNum w:abstractNumId="6" w15:restartNumberingAfterBreak="0">
     <w:nsid w:val="5C3407E3"/>
     <w:multiLevelType w:val="hybridMultilevel"/>
     <w:tmpl w:val="DBD640C8"/>
@@ -1729,7 +3420,96 @@
       </w:pPr>
     </w:lvl>
   </w:abstractNum>
-  <w:abstractNum w:abstractNumId="5" w15:restartNumberingAfterBreak="0">
+  <w:abstractNum w:abstractNumId="7" w15:restartNumberingAfterBreak="0">
+    <w:nsid w:val="666A3CE4"/>
+    <w:multiLevelType w:val="hybridMultilevel"/>
+    <w:tmpl w:val="BB02E318"/>
+    <w:lvl w:ilvl="0" w:tplc="1000000F">
+      <w:start w:val="1"/>
+      <w:numFmt w:val="decimal"/>
+      <w:lvlText w:val="%1."/>
+      <w:lvlJc w:val="left"/>
+      <w:pPr>
+        <w:ind w:left="720" w:hanging="360"/>
+      </w:pPr>
+      <w:rPr>
+        <w:rFonts w:hint="default"/>
+      </w:rPr>
+    </w:lvl>
+    <w:lvl w:ilvl="1" w:tplc="10000019" w:tentative="1">
+      <w:start w:val="1"/>
+      <w:numFmt w:val="lowerLetter"/>
+      <w:lvlText w:val="%2."/>
+      <w:lvlJc w:val="left"/>
+      <w:pPr>
+        <w:ind w:left="1440" w:hanging="360"/>
+      </w:pPr>
+    </w:lvl>
+    <w:lvl w:ilvl="2" w:tplc="1000001B" w:tentative="1">
+      <w:start w:val="1"/>
+      <w:numFmt w:val="lowerRoman"/>
+      <w:lvlText w:val="%3."/>
+      <w:lvlJc w:val="right"/>
+      <w:pPr>
+        <w:ind w:left="2160" w:hanging="180"/>
+      </w:pPr>
+    </w:lvl>
+    <w:lvl w:ilvl="3" w:tplc="1000000F" w:tentative="1">
+      <w:start w:val="1"/>
+      <w:numFmt w:val="decimal"/>
+      <w:lvlText w:val="%4."/>
+      <w:lvlJc w:val="left"/>
+      <w:pPr>
+        <w:ind w:left="2880" w:hanging="360"/>
+      </w:pPr>
+    </w:lvl>
+    <w:lvl w:ilvl="4" w:tplc="10000019" w:tentative="1">
+      <w:start w:val="1"/>
+      <w:numFmt w:val="lowerLetter"/>
+      <w:lvlText w:val="%5."/>
+      <w:lvlJc w:val="left"/>
+      <w:pPr>
+        <w:ind w:left="3600" w:hanging="360"/>
+      </w:pPr>
+    </w:lvl>
+    <w:lvl w:ilvl="5" w:tplc="1000001B" w:tentative="1">
+      <w:start w:val="1"/>
+      <w:numFmt w:val="lowerRoman"/>
+      <w:lvlText w:val="%6."/>
+      <w:lvlJc w:val="right"/>
+      <w:pPr>
+        <w:ind w:left="4320" w:hanging="180"/>
+      </w:pPr>
+    </w:lvl>
+    <w:lvl w:ilvl="6" w:tplc="1000000F" w:tentative="1">
+      <w:start w:val="1"/>
+      <w:numFmt w:val="decimal"/>
+      <w:lvlText w:val="%7."/>
+      <w:lvlJc w:val="left"/>
+      <w:pPr>
+        <w:ind w:left="5040" w:hanging="360"/>
+      </w:pPr>
+    </w:lvl>
+    <w:lvl w:ilvl="7" w:tplc="10000019" w:tentative="1">
+      <w:start w:val="1"/>
+      <w:numFmt w:val="lowerLetter"/>
+      <w:lvlText w:val="%8."/>
+      <w:lvlJc w:val="left"/>
+      <w:pPr>
+        <w:ind w:left="5760" w:hanging="360"/>
+      </w:pPr>
+    </w:lvl>
+    <w:lvl w:ilvl="8" w:tplc="1000001B" w:tentative="1">
+      <w:start w:val="1"/>
+      <w:numFmt w:val="lowerRoman"/>
+      <w:lvlText w:val="%9."/>
+      <w:lvlJc w:val="right"/>
+      <w:pPr>
+        <w:ind w:left="6480" w:hanging="180"/>
+      </w:pPr>
+    </w:lvl>
+  </w:abstractNum>
+  <w:abstractNum w:abstractNumId="8" w15:restartNumberingAfterBreak="0">
     <w:nsid w:val="6A272C28"/>
     <w:multiLevelType w:val="hybridMultilevel"/>
     <w:tmpl w:val="5860ADCC"/>
@@ -1818,7 +3598,7 @@
       </w:pPr>
     </w:lvl>
   </w:abstractNum>
-  <w:abstractNum w:abstractNumId="6" w15:restartNumberingAfterBreak="0">
+  <w:abstractNum w:abstractNumId="9" w15:restartNumberingAfterBreak="0">
     <w:nsid w:val="6AE76531"/>
     <w:multiLevelType w:val="hybridMultilevel"/>
     <w:tmpl w:val="F4BC598C"/>
@@ -1930,7 +3710,7 @@
       </w:rPr>
     </w:lvl>
   </w:abstractNum>
-  <w:abstractNum w:abstractNumId="7" w15:restartNumberingAfterBreak="0">
+  <w:abstractNum w:abstractNumId="10" w15:restartNumberingAfterBreak="0">
     <w:nsid w:val="7F867AF4"/>
     <w:multiLevelType w:val="hybridMultilevel"/>
     <w:tmpl w:val="48D0D860"/>
@@ -2020,16 +3800,16 @@
     </w:lvl>
   </w:abstractNum>
   <w:num w:numId="1">
-    <w:abstractNumId w:val="3"/>
+    <w:abstractNumId w:val="5"/>
   </w:num>
   <w:num w:numId="2">
-    <w:abstractNumId w:val="2"/>
+    <w:abstractNumId w:val="4"/>
   </w:num>
   <w:num w:numId="3">
-    <w:abstractNumId w:val="6"/>
+    <w:abstractNumId w:val="9"/>
   </w:num>
   <w:num w:numId="4">
-    <w:abstractNumId w:val="5"/>
+    <w:abstractNumId w:val="8"/>
   </w:num>
   <w:num w:numId="5">
     <w:abstractNumId w:val="0"/>
@@ -2038,16 +3818,25 @@
     <w:abstractNumId w:val="1"/>
   </w:num>
   <w:num w:numId="7">
-    <w:abstractNumId w:val="7"/>
+    <w:abstractNumId w:val="10"/>
   </w:num>
   <w:num w:numId="8">
-    <w:abstractNumId w:val="4"/>
+    <w:abstractNumId w:val="6"/>
+  </w:num>
+  <w:num w:numId="9">
+    <w:abstractNumId w:val="3"/>
+  </w:num>
+  <w:num w:numId="10">
+    <w:abstractNumId w:val="2"/>
+  </w:num>
+  <w:num w:numId="11">
+    <w:abstractNumId w:val="7"/>
   </w:num>
 </w:numbering>
 </file>
 
 <file path=word/styles.xml><?xml version="1.0" encoding="utf-8"?>
-<w:styles xmlns:mc="http://schemas.openxmlformats.org/markup-compatibility/2006" xmlns:r="http://schemas.openxmlformats.org/officeDocument/2006/relationships" xmlns:w="http://schemas.openxmlformats.org/wordprocessingml/2006/main" xmlns:w14="http://schemas.microsoft.com/office/word/2010/wordml" xmlns:w15="http://schemas.microsoft.com/office/word/2012/wordml" xmlns:w16se="http://schemas.microsoft.com/office/word/2015/wordml/symex" mc:Ignorable="w14 w15 w16se">
+<w:styles xmlns:mc="http://schemas.openxmlformats.org/markup-compatibility/2006" xmlns:r="http://schemas.openxmlformats.org/officeDocument/2006/relationships" xmlns:w="http://schemas.openxmlformats.org/wordprocessingml/2006/main" xmlns:w14="http://schemas.microsoft.com/office/word/2010/wordml" xmlns:w15="http://schemas.microsoft.com/office/word/2012/wordml" xmlns:w16cid="http://schemas.microsoft.com/office/word/2016/wordml/cid" xmlns:w16se="http://schemas.microsoft.com/office/word/2015/wordml/symex" mc:Ignorable="w14 w15 w16se w16cid">
   <w:docDefaults>
     <w:rPrDefault>
       <w:rPr>
@@ -2063,7 +3852,7 @@
       </w:pPr>
     </w:pPrDefault>
   </w:docDefaults>
-  <w:latentStyles w:defLockedState="0" w:defUIPriority="99" w:defSemiHidden="0" w:defUnhideWhenUsed="0" w:defQFormat="0" w:count="371">
+  <w:latentStyles w:defLockedState="0" w:defUIPriority="99" w:defSemiHidden="0" w:defUnhideWhenUsed="0" w:defQFormat="0" w:count="375">
     <w:lsdException w:name="Normal" w:uiPriority="0" w:qFormat="1"/>
     <w:lsdException w:name="heading 1" w:uiPriority="9" w:qFormat="1"/>
     <w:lsdException w:name="heading 2" w:semiHidden="1" w:uiPriority="9" w:unhideWhenUsed="1" w:qFormat="1"/>
@@ -2169,7 +3958,6 @@
     <w:lsdException w:name="HTML Sample" w:semiHidden="1" w:unhideWhenUsed="1"/>
     <w:lsdException w:name="HTML Typewriter" w:semiHidden="1" w:unhideWhenUsed="1"/>
     <w:lsdException w:name="HTML Variable" w:semiHidden="1" w:unhideWhenUsed="1"/>
-    <w:lsdException w:name="Normal Table" w:semiHidden="1" w:unhideWhenUsed="1"/>
     <w:lsdException w:name="annotation subject" w:semiHidden="1" w:unhideWhenUsed="1"/>
     <w:lsdException w:name="No List" w:semiHidden="1" w:unhideWhenUsed="1"/>
     <w:lsdException w:name="Outline List 1" w:semiHidden="1" w:unhideWhenUsed="1"/>
@@ -2213,10 +4001,8 @@
     <w:lsdException w:name="Table Elegant" w:semiHidden="1" w:unhideWhenUsed="1"/>
     <w:lsdException w:name="Table Professional" w:semiHidden="1" w:unhideWhenUsed="1"/>
     <w:lsdException w:name="Table Subtle 1" w:semiHidden="1" w:unhideWhenUsed="1"/>
-    <w:lsdException w:name="Table Subtle 2" w:semiHidden="1" w:unhideWhenUsed="1"/>
     <w:lsdException w:name="Table Web 1" w:semiHidden="1" w:unhideWhenUsed="1"/>
     <w:lsdException w:name="Table Web 2" w:semiHidden="1" w:unhideWhenUsed="1"/>
-    <w:lsdException w:name="Table Web 3" w:semiHidden="1" w:unhideWhenUsed="1"/>
     <w:lsdException w:name="Balloon Text" w:semiHidden="1" w:unhideWhenUsed="1"/>
     <w:lsdException w:name="Table Grid" w:uiPriority="39"/>
     <w:lsdException w:name="Table Theme" w:semiHidden="1" w:unhideWhenUsed="1"/>
@@ -2435,16 +4221,20 @@
     <w:lsdException w:name="List Table 5 Dark Accent 6" w:uiPriority="50"/>
     <w:lsdException w:name="List Table 6 Colorful Accent 6" w:uiPriority="51"/>
     <w:lsdException w:name="List Table 7 Colorful Accent 6" w:uiPriority="52"/>
+    <w:lsdException w:name="Mention" w:semiHidden="1" w:unhideWhenUsed="1"/>
+    <w:lsdException w:name="Smart Hyperlink" w:semiHidden="1" w:unhideWhenUsed="1"/>
+    <w:lsdException w:name="Hashtag" w:semiHidden="1" w:unhideWhenUsed="1"/>
+    <w:lsdException w:name="Unresolved Mention" w:semiHidden="1" w:unhideWhenUsed="1"/>
   </w:latentStyles>
-  <w:style w:type="paragraph" w:default="1" w:styleId="Normal">
+  <w:style w:type="paragraph" w:default="1" w:styleId="a">
     <w:name w:val="Normal"/>
     <w:qFormat/>
   </w:style>
-  <w:style w:type="paragraph" w:styleId="Heading1">
+  <w:style w:type="paragraph" w:styleId="1">
     <w:name w:val="heading 1"/>
-    <w:basedOn w:val="Normal"/>
-    <w:next w:val="Normal"/>
-    <w:link w:val="Heading1Char"/>
+    <w:basedOn w:val="a"/>
+    <w:next w:val="a"/>
+    <w:link w:val="10"/>
     <w:uiPriority w:val="9"/>
     <w:qFormat/>
     <w:rsid w:val="00FA626C"/>
@@ -2461,11 +4251,11 @@
       <w:szCs w:val="32"/>
     </w:rPr>
   </w:style>
-  <w:style w:type="paragraph" w:styleId="Heading2">
+  <w:style w:type="paragraph" w:styleId="2">
     <w:name w:val="heading 2"/>
-    <w:basedOn w:val="Normal"/>
-    <w:next w:val="Normal"/>
-    <w:link w:val="Heading2Char"/>
+    <w:basedOn w:val="a"/>
+    <w:next w:val="a"/>
+    <w:link w:val="20"/>
     <w:uiPriority w:val="9"/>
     <w:unhideWhenUsed/>
     <w:qFormat/>
@@ -2483,13 +4273,13 @@
       <w:szCs w:val="26"/>
     </w:rPr>
   </w:style>
-  <w:style w:type="character" w:default="1" w:styleId="DefaultParagraphFont">
+  <w:style w:type="character" w:default="1" w:styleId="a0">
     <w:name w:val="Default Paragraph Font"/>
     <w:uiPriority w:val="1"/>
     <w:semiHidden/>
     <w:unhideWhenUsed/>
   </w:style>
-  <w:style w:type="table" w:default="1" w:styleId="TableNormal">
+  <w:style w:type="table" w:default="1" w:styleId="a1">
     <w:name w:val="Normal Table"/>
     <w:uiPriority w:val="99"/>
     <w:semiHidden/>
@@ -2504,17 +4294,17 @@
       </w:tblCellMar>
     </w:tblPr>
   </w:style>
-  <w:style w:type="numbering" w:default="1" w:styleId="NoList">
+  <w:style w:type="numbering" w:default="1" w:styleId="a2">
     <w:name w:val="No List"/>
     <w:uiPriority w:val="99"/>
     <w:semiHidden/>
     <w:unhideWhenUsed/>
   </w:style>
-  <w:style w:type="paragraph" w:styleId="Title">
+  <w:style w:type="paragraph" w:styleId="a3">
     <w:name w:val="Title"/>
-    <w:basedOn w:val="Normal"/>
-    <w:next w:val="Normal"/>
-    <w:link w:val="TitleChar"/>
+    <w:basedOn w:val="a"/>
+    <w:next w:val="a"/>
+    <w:link w:val="a4"/>
     <w:uiPriority w:val="10"/>
     <w:qFormat/>
     <w:rsid w:val="00FA626C"/>
@@ -2530,10 +4320,10 @@
       <w:szCs w:val="56"/>
     </w:rPr>
   </w:style>
-  <w:style w:type="character" w:customStyle="1" w:styleId="TitleChar">
-    <w:name w:val="Title Char"/>
-    <w:basedOn w:val="DefaultParagraphFont"/>
-    <w:link w:val="Title"/>
+  <w:style w:type="character" w:customStyle="1" w:styleId="a4">
+    <w:name w:val="כותרת טקסט תו"/>
+    <w:basedOn w:val="a0"/>
+    <w:link w:val="a3"/>
     <w:uiPriority w:val="10"/>
     <w:rsid w:val="00FA626C"/>
     <w:rPr>
@@ -2544,10 +4334,10 @@
       <w:szCs w:val="56"/>
     </w:rPr>
   </w:style>
-  <w:style w:type="character" w:customStyle="1" w:styleId="Heading1Char">
-    <w:name w:val="Heading 1 Char"/>
-    <w:basedOn w:val="DefaultParagraphFont"/>
-    <w:link w:val="Heading1"/>
+  <w:style w:type="character" w:customStyle="1" w:styleId="10">
+    <w:name w:val="כותרת 1 תו"/>
+    <w:basedOn w:val="a0"/>
+    <w:link w:val="1"/>
     <w:uiPriority w:val="9"/>
     <w:rsid w:val="00FA626C"/>
     <w:rPr>
@@ -2557,9 +4347,9 @@
       <w:szCs w:val="32"/>
     </w:rPr>
   </w:style>
-  <w:style w:type="paragraph" w:styleId="ListParagraph">
+  <w:style w:type="paragraph" w:styleId="a5">
     <w:name w:val="List Paragraph"/>
-    <w:basedOn w:val="Normal"/>
+    <w:basedOn w:val="a"/>
     <w:uiPriority w:val="34"/>
     <w:qFormat/>
     <w:rsid w:val="00FA626C"/>
@@ -2568,10 +4358,10 @@
       <w:contextualSpacing/>
     </w:pPr>
   </w:style>
-  <w:style w:type="character" w:customStyle="1" w:styleId="Heading2Char">
-    <w:name w:val="Heading 2 Char"/>
-    <w:basedOn w:val="DefaultParagraphFont"/>
-    <w:link w:val="Heading2"/>
+  <w:style w:type="character" w:customStyle="1" w:styleId="20">
+    <w:name w:val="כותרת 2 תו"/>
+    <w:basedOn w:val="a0"/>
+    <w:link w:val="2"/>
     <w:uiPriority w:val="9"/>
     <w:rsid w:val="003A5AE3"/>
     <w:rPr>
@@ -2581,10 +4371,10 @@
       <w:szCs w:val="26"/>
     </w:rPr>
   </w:style>
-  <w:style w:type="paragraph" w:styleId="HTMLPreformatted">
+  <w:style w:type="paragraph" w:styleId="HTML">
     <w:name w:val="HTML Preformatted"/>
-    <w:basedOn w:val="Normal"/>
-    <w:link w:val="HTMLPreformattedChar"/>
+    <w:basedOn w:val="a"/>
+    <w:link w:val="HTML0"/>
     <w:uiPriority w:val="99"/>
     <w:semiHidden/>
     <w:unhideWhenUsed/>
@@ -2616,10 +4406,10 @@
       <w:szCs w:val="20"/>
     </w:rPr>
   </w:style>
-  <w:style w:type="character" w:customStyle="1" w:styleId="HTMLPreformattedChar">
-    <w:name w:val="HTML Preformatted Char"/>
-    <w:basedOn w:val="DefaultParagraphFont"/>
-    <w:link w:val="HTMLPreformatted"/>
+  <w:style w:type="character" w:customStyle="1" w:styleId="HTML0">
+    <w:name w:val="HTML מעוצב מראש תו"/>
+    <w:basedOn w:val="a0"/>
+    <w:link w:val="HTML"/>
     <w:uiPriority w:val="99"/>
     <w:semiHidden/>
     <w:rsid w:val="000A5035"/>
@@ -2627,6 +4417,16 @@
       <w:rFonts w:ascii="Courier New" w:eastAsia="Times New Roman" w:hAnsi="Courier New" w:cs="Courier New"/>
       <w:sz w:val="20"/>
       <w:szCs w:val="20"/>
+    </w:rPr>
+  </w:style>
+  <w:style w:type="character" w:styleId="a6">
+    <w:name w:val="Placeholder Text"/>
+    <w:basedOn w:val="a0"/>
+    <w:uiPriority w:val="99"/>
+    <w:semiHidden/>
+    <w:rsid w:val="002A3523"/>
+    <w:rPr>
+      <w:color w:val="808080"/>
     </w:rPr>
   </w:style>
 </w:styles>

--- a/ex2/hw2.docx
+++ b/ex2/hw2.docx
@@ -1,10 +1,10 @@
 
 <file path=word/document.xml><?xml version="1.0" encoding="utf-8"?>
-<w:document xmlns:wpc="http://schemas.microsoft.com/office/word/2010/wordprocessingCanvas" xmlns:cx="http://schemas.microsoft.com/office/drawing/2014/chartex" xmlns:cx1="http://schemas.microsoft.com/office/drawing/2015/9/8/chartex" xmlns:cx2="http://schemas.microsoft.com/office/drawing/2015/10/21/chartex" xmlns:cx3="http://schemas.microsoft.com/office/drawing/2016/5/9/chartex" xmlns:cx4="http://schemas.microsoft.com/office/drawing/2016/5/10/chartex" xmlns:cx5="http://schemas.microsoft.com/office/drawing/2016/5/11/chartex" xmlns:cx6="http://schemas.microsoft.com/office/drawing/2016/5/12/chartex" xmlns:cx7="http://schemas.microsoft.com/office/drawing/2016/5/13/chartex" xmlns:cx8="http://schemas.microsoft.com/office/drawing/2016/5/14/chartex" xmlns:mc="http://schemas.openxmlformats.org/markup-compatibility/2006" xmlns:aink="http://schemas.microsoft.com/office/drawing/2016/ink" xmlns:am3d="http://schemas.microsoft.com/office/drawing/2017/model3d" xmlns:o="urn:schemas-microsoft-com:office:office" xmlns:r="http://schemas.openxmlformats.org/officeDocument/2006/relationships" xmlns:m="http://schemas.openxmlformats.org/officeDocument/2006/math" xmlns:v="urn:schemas-microsoft-com:vml" xmlns:wp14="http://schemas.microsoft.com/office/word/2010/wordprocessingDrawing" xmlns:wp="http://schemas.openxmlformats.org/drawingml/2006/wordprocessingDrawing" xmlns:w10="urn:schemas-microsoft-com:office:word" xmlns:w="http://schemas.openxmlformats.org/wordprocessingml/2006/main" xmlns:w14="http://schemas.microsoft.com/office/word/2010/wordml" xmlns:w15="http://schemas.microsoft.com/office/word/2012/wordml" xmlns:w16cid="http://schemas.microsoft.com/office/word/2016/wordml/cid" xmlns:w16se="http://schemas.microsoft.com/office/word/2015/wordml/symex" xmlns:wpg="http://schemas.microsoft.com/office/word/2010/wordprocessingGroup" xmlns:wpi="http://schemas.microsoft.com/office/word/2010/wordprocessingInk" xmlns:wne="http://schemas.microsoft.com/office/word/2006/wordml" xmlns:wps="http://schemas.microsoft.com/office/word/2010/wordprocessingShape" mc:Ignorable="w14 w15 w16se w16cid wp14">
+<w:document xmlns:wpc="http://schemas.microsoft.com/office/word/2010/wordprocessingCanvas" xmlns:cx="http://schemas.microsoft.com/office/drawing/2014/chartex" xmlns:mc="http://schemas.openxmlformats.org/markup-compatibility/2006" xmlns:o="urn:schemas-microsoft-com:office:office" xmlns:r="http://schemas.openxmlformats.org/officeDocument/2006/relationships" xmlns:m="http://schemas.openxmlformats.org/officeDocument/2006/math" xmlns:v="urn:schemas-microsoft-com:vml" xmlns:wp14="http://schemas.microsoft.com/office/word/2010/wordprocessingDrawing" xmlns:wp="http://schemas.openxmlformats.org/drawingml/2006/wordprocessingDrawing" xmlns:w10="urn:schemas-microsoft-com:office:word" xmlns:w="http://schemas.openxmlformats.org/wordprocessingml/2006/main" xmlns:w14="http://schemas.microsoft.com/office/word/2010/wordml" xmlns:w15="http://schemas.microsoft.com/office/word/2012/wordml" xmlns:w16se="http://schemas.microsoft.com/office/word/2015/wordml/symex" xmlns:wpg="http://schemas.microsoft.com/office/word/2010/wordprocessingGroup" xmlns:wpi="http://schemas.microsoft.com/office/word/2010/wordprocessingInk" xmlns:wne="http://schemas.microsoft.com/office/word/2006/wordml" xmlns:wps="http://schemas.microsoft.com/office/word/2010/wordprocessingShape" mc:Ignorable="w14 w15 w16se wp14">
   <w:body>
     <w:p>
       <w:pPr>
-        <w:pStyle w:val="a3"/>
+        <w:pStyle w:val="Title"/>
         <w:bidi/>
         <w:rPr>
           <w:rFonts w:ascii="Segoe UI Light" w:hAnsi="Segoe UI Light" w:cs="Segoe UI Light"/>
@@ -76,7 +76,7 @@
     </w:p>
     <w:p>
       <w:pPr>
-        <w:pStyle w:val="1"/>
+        <w:pStyle w:val="Heading1"/>
         <w:bidi/>
         <w:rPr>
           <w:rFonts w:ascii="Segoe UI Light" w:hAnsi="Segoe UI Light" w:cs="Segoe UI Light"/>
@@ -93,7 +93,7 @@
     </w:p>
     <w:p>
       <w:pPr>
-        <w:pStyle w:val="2"/>
+        <w:pStyle w:val="Heading2"/>
         <w:bidi/>
         <w:rPr>
           <w:rFonts w:ascii="Segoe UI Light" w:hAnsi="Segoe UI Light" w:cs="Segoe UI Light"/>
@@ -160,7 +160,7 @@
     </w:p>
     <w:p>
       <w:pPr>
-        <w:pStyle w:val="a5"/>
+        <w:pStyle w:val="ListParagraph"/>
         <w:numPr>
           <w:ilvl w:val="0"/>
           <w:numId w:val="5"/>
@@ -177,7 +177,7 @@
     </w:p>
     <w:p>
       <w:pPr>
-        <w:pStyle w:val="a5"/>
+        <w:pStyle w:val="ListParagraph"/>
         <w:numPr>
           <w:ilvl w:val="0"/>
           <w:numId w:val="5"/>
@@ -211,7 +211,7 @@
     </w:p>
     <w:p>
       <w:pPr>
-        <w:pStyle w:val="a5"/>
+        <w:pStyle w:val="ListParagraph"/>
         <w:numPr>
           <w:ilvl w:val="0"/>
           <w:numId w:val="5"/>
@@ -241,7 +241,7 @@
     </w:p>
     <w:p>
       <w:pPr>
-        <w:pStyle w:val="a5"/>
+        <w:pStyle w:val="ListParagraph"/>
         <w:numPr>
           <w:ilvl w:val="0"/>
           <w:numId w:val="5"/>
@@ -258,7 +258,7 @@
     </w:p>
     <w:p>
       <w:pPr>
-        <w:pStyle w:val="a5"/>
+        <w:pStyle w:val="ListParagraph"/>
         <w:numPr>
           <w:ilvl w:val="0"/>
           <w:numId w:val="5"/>
@@ -312,7 +312,7 @@
     </w:p>
     <w:p>
       <w:pPr>
-        <w:pStyle w:val="a5"/>
+        <w:pStyle w:val="ListParagraph"/>
         <w:numPr>
           <w:ilvl w:val="0"/>
           <w:numId w:val="5"/>
@@ -363,7 +363,7 @@
     </w:p>
     <w:p>
       <w:pPr>
-        <w:pStyle w:val="a5"/>
+        <w:pStyle w:val="ListParagraph"/>
         <w:numPr>
           <w:ilvl w:val="0"/>
           <w:numId w:val="5"/>
@@ -438,7 +438,7 @@
     </w:p>
     <w:p>
       <w:pPr>
-        <w:pStyle w:val="a5"/>
+        <w:pStyle w:val="ListParagraph"/>
         <w:numPr>
           <w:ilvl w:val="0"/>
           <w:numId w:val="5"/>
@@ -531,7 +531,7 @@
     </w:p>
     <w:p>
       <w:pPr>
-        <w:pStyle w:val="a5"/>
+        <w:pStyle w:val="ListParagraph"/>
         <w:numPr>
           <w:ilvl w:val="0"/>
           <w:numId w:val="6"/>
@@ -585,7 +585,7 @@
     </w:p>
     <w:p>
       <w:pPr>
-        <w:pStyle w:val="a5"/>
+        <w:pStyle w:val="ListParagraph"/>
         <w:numPr>
           <w:ilvl w:val="0"/>
           <w:numId w:val="7"/>
@@ -612,7 +612,7 @@
     </w:p>
     <w:p>
       <w:pPr>
-        <w:pStyle w:val="a5"/>
+        <w:pStyle w:val="ListParagraph"/>
         <w:numPr>
           <w:ilvl w:val="0"/>
           <w:numId w:val="7"/>
@@ -639,7 +639,7 @@
     </w:p>
     <w:p>
       <w:pPr>
-        <w:pStyle w:val="a5"/>
+        <w:pStyle w:val="ListParagraph"/>
         <w:numPr>
           <w:ilvl w:val="0"/>
           <w:numId w:val="7"/>
@@ -666,7 +666,7 @@
     </w:p>
     <w:p>
       <w:pPr>
-        <w:pStyle w:val="a5"/>
+        <w:pStyle w:val="ListParagraph"/>
         <w:numPr>
           <w:ilvl w:val="0"/>
           <w:numId w:val="7"/>
@@ -693,7 +693,7 @@
     </w:p>
     <w:p>
       <w:pPr>
-        <w:pStyle w:val="a5"/>
+        <w:pStyle w:val="ListParagraph"/>
         <w:numPr>
           <w:ilvl w:val="0"/>
           <w:numId w:val="7"/>
@@ -713,7 +713,7 @@
     </w:p>
     <w:p>
       <w:pPr>
-        <w:pStyle w:val="a5"/>
+        <w:pStyle w:val="ListParagraph"/>
         <w:numPr>
           <w:ilvl w:val="0"/>
           <w:numId w:val="7"/>
@@ -733,7 +733,7 @@
     </w:p>
     <w:p>
       <w:pPr>
-        <w:pStyle w:val="a5"/>
+        <w:pStyle w:val="ListParagraph"/>
         <w:numPr>
           <w:ilvl w:val="0"/>
           <w:numId w:val="7"/>
@@ -750,7 +750,7 @@
     </w:p>
     <w:p>
       <w:pPr>
-        <w:pStyle w:val="a5"/>
+        <w:pStyle w:val="ListParagraph"/>
         <w:numPr>
           <w:ilvl w:val="0"/>
           <w:numId w:val="7"/>
@@ -767,7 +767,7 @@
     </w:p>
     <w:p>
       <w:pPr>
-        <w:pStyle w:val="a5"/>
+        <w:pStyle w:val="ListParagraph"/>
         <w:numPr>
           <w:ilvl w:val="0"/>
           <w:numId w:val="7"/>
@@ -808,7 +808,7 @@
     </w:p>
     <w:p>
       <w:pPr>
-        <w:pStyle w:val="a5"/>
+        <w:pStyle w:val="ListParagraph"/>
         <w:numPr>
           <w:ilvl w:val="0"/>
           <w:numId w:val="7"/>
@@ -849,7 +849,7 @@
     </w:p>
     <w:p>
       <w:pPr>
-        <w:pStyle w:val="a5"/>
+        <w:pStyle w:val="ListParagraph"/>
         <w:numPr>
           <w:ilvl w:val="0"/>
           <w:numId w:val="7"/>
@@ -871,6 +871,20 @@
         <w:t xml:space="preserve"> </w:t>
       </w:r>
       <w:r>
+        <w:rPr>
+          <w:rFonts w:hint="cs"/>
+          <w:rtl/>
+        </w:rPr>
+        <w:t>ילד לפי</w:t>
+      </w:r>
+      <w:r>
+        <w:rPr>
+          <w:rFonts w:hint="cs"/>
+          <w:rtl/>
+        </w:rPr>
+        <w:t xml:space="preserve"> </w:t>
+      </w:r>
+      <w:r>
         <w:t>label</w:t>
       </w:r>
       <w:r>
@@ -878,29 +892,12 @@
           <w:rFonts w:hint="cs"/>
           <w:rtl/>
         </w:rPr>
-        <w:t xml:space="preserve"> ילד לפי</w:t>
-      </w:r>
-      <w:r>
-        <w:rPr>
-          <w:rFonts w:hint="cs"/>
-          <w:rtl/>
-        </w:rPr>
-        <w:t xml:space="preserve"> </w:t>
-      </w:r>
-      <w:r>
-        <w:t>label</w:t>
-      </w:r>
-      <w:r>
-        <w:rPr>
-          <w:rFonts w:hint="cs"/>
-          <w:rtl/>
-        </w:rPr>
         <w:t xml:space="preserve"> קשת</w:t>
       </w:r>
     </w:p>
     <w:p>
       <w:pPr>
-        <w:pStyle w:val="a5"/>
+        <w:pStyle w:val="ListParagraph"/>
         <w:numPr>
           <w:ilvl w:val="0"/>
           <w:numId w:val="7"/>
@@ -914,6 +911,15 @@
         </w:rPr>
         <w:t>החזר</w:t>
       </w:r>
+      <w:bookmarkStart w:id="0" w:name="_GoBack"/>
+      <w:bookmarkEnd w:id="0"/>
+      <w:r>
+        <w:rPr>
+          <w:rFonts w:hint="cs"/>
+          <w:rtl/>
+        </w:rPr>
+        <w:t xml:space="preserve"> הורה לפי</w:t>
+      </w:r>
       <w:r>
         <w:rPr>
           <w:rFonts w:hint="cs"/>
@@ -929,7 +935,39 @@
           <w:rFonts w:hint="cs"/>
           <w:rtl/>
         </w:rPr>
-        <w:t xml:space="preserve"> הורה לפי</w:t>
+        <w:t xml:space="preserve"> קשת</w:t>
+      </w:r>
+    </w:p>
+    <w:p>
+      <w:pPr>
+        <w:bidi/>
+      </w:pPr>
+      <w:r>
+        <w:rPr>
+          <w:rFonts w:hint="cs"/>
+          <w:rtl/>
+        </w:rPr>
+        <w:t xml:space="preserve">התלבטנו האם לממש גם מחלקה של </w:t>
+      </w:r>
+      <w:r>
+        <w:t>Edge</w:t>
+      </w:r>
+      <w:r>
+        <w:rPr>
+          <w:rFonts w:hint="cs"/>
+          <w:rtl/>
+        </w:rPr>
+        <w:t xml:space="preserve"> או להתייחס לכל קשת רק בתור ה-</w:t>
+      </w:r>
+      <w:r>
+        <w:t>label</w:t>
+      </w:r>
+      <w:r>
+        <w:rPr>
+          <w:rFonts w:hint="cs"/>
+          <w:rtl/>
+        </w:rPr>
+        <w:t xml:space="preserve"> שלה.</w:t>
       </w:r>
       <w:r>
         <w:rPr>
@@ -939,55 +977,6 @@
         <w:t xml:space="preserve"> </w:t>
       </w:r>
       <w:r>
-        <w:t>label</w:t>
-      </w:r>
-      <w:r>
-        <w:rPr>
-          <w:rFonts w:hint="cs"/>
-          <w:rtl/>
-        </w:rPr>
-        <w:t xml:space="preserve"> קשת</w:t>
-      </w:r>
-    </w:p>
-    <w:p>
-      <w:pPr>
-        <w:bidi/>
-      </w:pPr>
-      <w:r>
-        <w:rPr>
-          <w:rFonts w:hint="cs"/>
-          <w:rtl/>
-        </w:rPr>
-        <w:t xml:space="preserve">התלבטנו האם לממש גם מחלקה של </w:t>
-      </w:r>
-      <w:r>
-        <w:t>Edge</w:t>
-      </w:r>
-      <w:r>
-        <w:rPr>
-          <w:rFonts w:hint="cs"/>
-          <w:rtl/>
-        </w:rPr>
-        <w:t xml:space="preserve"> או להתייחס לכל קשת רק בתור ה-</w:t>
-      </w:r>
-      <w:r>
-        <w:t>label</w:t>
-      </w:r>
-      <w:r>
-        <w:rPr>
-          <w:rFonts w:hint="cs"/>
-          <w:rtl/>
-        </w:rPr>
-        <w:t xml:space="preserve"> שלה.</w:t>
-      </w:r>
-      <w:r>
-        <w:rPr>
-          <w:rFonts w:hint="cs"/>
-          <w:rtl/>
-        </w:rPr>
-        <w:t xml:space="preserve"> </w:t>
-      </w:r>
-      <w:r>
         <w:rPr>
           <w:rFonts w:hint="cs"/>
           <w:rtl/>
@@ -1011,7 +1000,7 @@
     </w:p>
     <w:p>
       <w:pPr>
-        <w:pStyle w:val="a5"/>
+        <w:pStyle w:val="ListParagraph"/>
         <w:numPr>
           <w:ilvl w:val="0"/>
           <w:numId w:val="8"/>
@@ -1042,7 +1031,7 @@
     </w:p>
     <w:p>
       <w:pPr>
-        <w:pStyle w:val="a5"/>
+        <w:pStyle w:val="ListParagraph"/>
         <w:numPr>
           <w:ilvl w:val="0"/>
           <w:numId w:val="8"/>
@@ -1130,7 +1119,7 @@
     </w:p>
     <w:p>
       <w:pPr>
-        <w:pStyle w:val="a5"/>
+        <w:pStyle w:val="ListParagraph"/>
         <w:numPr>
           <w:ilvl w:val="0"/>
           <w:numId w:val="8"/>
@@ -1281,7 +1270,7 @@
     </w:p>
     <w:p>
       <w:pPr>
-        <w:pStyle w:val="2"/>
+        <w:pStyle w:val="Heading2"/>
         <w:bidi/>
         <w:rPr>
           <w:rFonts w:ascii="Segoe UI Light" w:hAnsi="Segoe UI Light" w:cs="Segoe UI Light"/>
@@ -1371,21 +1360,7 @@
           <w:rFonts w:hint="cs"/>
           <w:rtl/>
         </w:rPr>
-        <w:t xml:space="preserve">את </w:t>
-      </w:r>
-      <w:r>
-        <w:rPr>
-          <w:rFonts w:hint="cs"/>
-          <w:rtl/>
-        </w:rPr>
-        <w:t>מספר הצמתים בגרף</w:t>
-      </w:r>
-      <w:r>
-        <w:rPr>
-          <w:rFonts w:hint="cs"/>
-          <w:rtl/>
-        </w:rPr>
-        <w:t>.</w:t>
+        <w:t>את מספר הצמתים בגרף.</w:t>
       </w:r>
     </w:p>
     <w:p>
@@ -1411,7 +1386,7 @@
     </w:p>
     <w:p>
       <w:pPr>
-        <w:pStyle w:val="a5"/>
+        <w:pStyle w:val="ListParagraph"/>
         <w:numPr>
           <w:ilvl w:val="0"/>
           <w:numId w:val="10"/>
@@ -1431,7 +1406,7 @@
     </w:p>
     <w:p>
       <w:pPr>
-        <w:pStyle w:val="a5"/>
+        <w:pStyle w:val="ListParagraph"/>
         <w:numPr>
           <w:ilvl w:val="0"/>
           <w:numId w:val="10"/>
@@ -1479,7 +1454,7 @@
     </w:p>
     <w:p>
       <w:pPr>
-        <w:pStyle w:val="a5"/>
+        <w:pStyle w:val="ListParagraph"/>
         <w:numPr>
           <w:ilvl w:val="0"/>
           <w:numId w:val="10"/>
@@ -1492,10 +1467,7 @@
       </w:r>
       <w:proofErr w:type="spellEnd"/>
       <w:r>
-        <w:t xml:space="preserve">&lt;T, T&gt; </w:t>
-      </w:r>
-      <w:r>
-        <w:t>children</w:t>
+        <w:t>&lt;T, T&gt; children</w:t>
       </w:r>
       <w:r>
         <w:rPr>
@@ -1515,49 +1487,7 @@
           <w:rFonts w:hint="cs"/>
           <w:rtl/>
         </w:rPr>
-        <w:t xml:space="preserve"> טבלת ערבול מתווית של קשת לתווית של צומת. טבלת ערבול זו מכילה את כל הקשתות </w:t>
-      </w:r>
-      <w:r>
-        <w:rPr>
-          <w:rFonts w:hint="cs"/>
-          <w:rtl/>
-        </w:rPr>
-        <w:t>היוצאות</w:t>
-      </w:r>
-      <w:r>
-        <w:rPr>
-          <w:rFonts w:hint="cs"/>
-          <w:rtl/>
-        </w:rPr>
-        <w:t xml:space="preserve"> מאותו הצומת.</w:t>
-      </w:r>
-      <w:r>
-        <w:rPr>
-          <w:rFonts w:hint="cs"/>
-          <w:rtl/>
-        </w:rPr>
-        <w:t xml:space="preserve"> </w:t>
-      </w:r>
-      <w:r>
-        <w:rPr>
-          <w:rFonts w:hint="cs"/>
-          <w:rtl/>
-        </w:rPr>
-        <w:t xml:space="preserve">מאפשר לגשת לכל אחד </w:t>
-      </w:r>
-      <w:r>
-        <w:rPr>
-          <w:rFonts w:hint="cs"/>
-          <w:rtl/>
-        </w:rPr>
-        <w:t>מהבנים של הצומת</w:t>
-      </w:r>
-      <w:r>
-        <w:rPr>
-          <w:rFonts w:hint="cs"/>
-          <w:rtl/>
-        </w:rPr>
-        <w:t xml:space="preserve"> ב-</w:t>
+        <w:t xml:space="preserve"> טבלת ערבול מתווית של קשת לתווית של צומת. טבלת ערבול זו מכילה את כל הקשתות היוצאות מאותו הצומת. מאפשר לגשת לכל אחד מהבנים של הצומת ב-</w:t>
       </w:r>
       <w:r>
         <w:t>O(1)</w:t>
@@ -1572,7 +1502,7 @@
     </w:p>
     <w:p>
       <w:pPr>
-        <w:pStyle w:val="a5"/>
+        <w:pStyle w:val="ListParagraph"/>
         <w:numPr>
           <w:ilvl w:val="0"/>
           <w:numId w:val="10"/>
@@ -1628,7 +1558,7 @@
     </w:p>
     <w:p>
       <w:pPr>
-        <w:pStyle w:val="a5"/>
+        <w:pStyle w:val="ListParagraph"/>
         <w:numPr>
           <w:ilvl w:val="0"/>
           <w:numId w:val="11"/>
@@ -1684,7 +1614,7 @@
     </w:p>
     <w:p>
       <w:pPr>
-        <w:pStyle w:val="a5"/>
+        <w:pStyle w:val="ListParagraph"/>
         <w:numPr>
           <w:ilvl w:val="0"/>
           <w:numId w:val="11"/>
@@ -1746,7 +1676,7 @@
     </w:p>
     <w:p>
       <w:pPr>
-        <w:pStyle w:val="a5"/>
+        <w:pStyle w:val="ListParagraph"/>
         <w:numPr>
           <w:ilvl w:val="0"/>
           <w:numId w:val="11"/>
@@ -1826,7 +1756,7 @@
     </w:p>
     <w:p>
       <w:pPr>
-        <w:pStyle w:val="a5"/>
+        <w:pStyle w:val="ListParagraph"/>
         <w:numPr>
           <w:ilvl w:val="0"/>
           <w:numId w:val="9"/>
@@ -1850,10 +1780,9 @@
     </w:p>
     <w:p>
       <w:pPr>
-        <w:pStyle w:val="a5"/>
-        <w:bidi/>
-        <w:rPr>
-          <w:rFonts w:hint="cs"/>
+        <w:pStyle w:val="ListParagraph"/>
+        <w:bidi/>
+        <w:rPr>
           <w:rtl/>
         </w:rPr>
       </w:pPr>
@@ -1934,13 +1863,7 @@
           <w:rPr>
             <w:rFonts w:ascii="Cambria Math" w:hAnsi="Cambria Math"/>
           </w:rPr>
-          <m:t xml:space="preserve"> </m:t>
-        </m:r>
-        <m:r>
-          <w:rPr>
-            <w:rFonts w:ascii="Cambria Math" w:hAnsi="Cambria Math"/>
-          </w:rPr>
-          <m:t>d</m:t>
+          <m:t xml:space="preserve"> d</m:t>
         </m:r>
         <m:d>
           <m:dPr>
@@ -1971,7 +1894,7 @@
     </w:p>
     <w:p>
       <w:pPr>
-        <w:pStyle w:val="a5"/>
+        <w:pStyle w:val="ListParagraph"/>
         <w:numPr>
           <w:ilvl w:val="0"/>
           <w:numId w:val="9"/>
@@ -1995,7 +1918,7 @@
     </w:p>
     <w:p>
       <w:pPr>
-        <w:pStyle w:val="a5"/>
+        <w:pStyle w:val="ListParagraph"/>
         <w:numPr>
           <w:ilvl w:val="0"/>
           <w:numId w:val="9"/>
@@ -2007,21 +1930,7 @@
           <w:rFonts w:hint="cs"/>
           <w:rtl/>
         </w:rPr>
-        <w:t xml:space="preserve">בעזרת מבני הנתונים שתחזקנו יהיה אפשר לקבל את רשימת </w:t>
-      </w:r>
-      <w:r>
-        <w:rPr>
-          <w:rFonts w:hint="cs"/>
-          <w:rtl/>
-        </w:rPr>
-        <w:t>האבות</w:t>
-      </w:r>
-      <w:r>
-        <w:rPr>
-          <w:rFonts w:hint="cs"/>
-          <w:rtl/>
-        </w:rPr>
-        <w:t xml:space="preserve"> של צומת </w:t>
+        <w:t xml:space="preserve">בעזרת מבני הנתונים שתחזקנו יהיה אפשר לקבל את רשימת האבות של צומת </w:t>
       </w:r>
       <w:proofErr w:type="spellStart"/>
       <w:r>
@@ -2126,26 +2035,12 @@
           <w:rFonts w:eastAsiaTheme="minorEastAsia" w:hint="cs"/>
           <w:rtl/>
         </w:rPr>
-        <w:t xml:space="preserve"> זה הדרגה של הצומת שנרצה לקבל את רשימת </w:t>
-      </w:r>
-      <w:r>
-        <w:rPr>
-          <w:rFonts w:eastAsiaTheme="minorEastAsia" w:hint="cs"/>
-          <w:rtl/>
-        </w:rPr>
-        <w:t>האבות</w:t>
-      </w:r>
-      <w:r>
-        <w:rPr>
-          <w:rFonts w:eastAsiaTheme="minorEastAsia" w:hint="cs"/>
-          <w:rtl/>
-        </w:rPr>
-        <w:t xml:space="preserve"> שלו.</w:t>
-      </w:r>
-    </w:p>
-    <w:p>
-      <w:pPr>
-        <w:pStyle w:val="a5"/>
+        <w:t xml:space="preserve"> זה הדרגה של הצומת שנרצה לקבל את רשימת האבות שלו.</w:t>
+      </w:r>
+    </w:p>
+    <w:p>
+      <w:pPr>
+        <w:pStyle w:val="ListParagraph"/>
         <w:numPr>
           <w:ilvl w:val="0"/>
           <w:numId w:val="9"/>
@@ -2162,7 +2057,7 @@
     </w:p>
     <w:p>
       <w:pPr>
-        <w:pStyle w:val="a5"/>
+        <w:pStyle w:val="ListParagraph"/>
         <w:numPr>
           <w:ilvl w:val="1"/>
           <w:numId w:val="9"/>
@@ -2186,7 +2081,7 @@
     </w:p>
     <w:p>
       <w:pPr>
-        <w:pStyle w:val="a5"/>
+        <w:pStyle w:val="ListParagraph"/>
         <w:bidi/>
         <w:ind w:left="1440"/>
         <w:rPr>
@@ -2285,11 +2180,10 @@
     </w:p>
     <w:p>
       <w:pPr>
-        <w:pStyle w:val="a5"/>
+        <w:pStyle w:val="ListParagraph"/>
         <w:bidi/>
         <w:ind w:left="1440"/>
         <w:rPr>
-          <w:rFonts w:hint="cs"/>
           <w:rtl/>
         </w:rPr>
       </w:pPr>
@@ -2323,7 +2217,7 @@
     </w:p>
     <w:p>
       <w:pPr>
-        <w:pStyle w:val="a5"/>
+        <w:pStyle w:val="ListParagraph"/>
         <w:numPr>
           <w:ilvl w:val="1"/>
           <w:numId w:val="9"/>
@@ -2347,7 +2241,7 @@
     </w:p>
     <w:p>
       <w:pPr>
-        <w:pStyle w:val="a5"/>
+        <w:pStyle w:val="ListParagraph"/>
         <w:numPr>
           <w:ilvl w:val="2"/>
           <w:numId w:val="9"/>
@@ -2411,7 +2305,7 @@
     </w:p>
     <w:p>
       <w:pPr>
-        <w:pStyle w:val="a5"/>
+        <w:pStyle w:val="ListParagraph"/>
         <w:numPr>
           <w:ilvl w:val="2"/>
           <w:numId w:val="9"/>
@@ -2476,7 +2370,7 @@
     </w:p>
     <w:p>
       <w:pPr>
-        <w:pStyle w:val="a5"/>
+        <w:pStyle w:val="ListParagraph"/>
         <w:numPr>
           <w:ilvl w:val="2"/>
           <w:numId w:val="9"/>
@@ -2516,7 +2410,7 @@
     </w:p>
     <w:p>
       <w:pPr>
-        <w:pStyle w:val="a5"/>
+        <w:pStyle w:val="ListParagraph"/>
         <w:numPr>
           <w:ilvl w:val="2"/>
           <w:numId w:val="9"/>
@@ -2548,7 +2442,92 @@
           <w:rFonts w:hint="cs"/>
           <w:rtl/>
         </w:rPr>
-        <w:t xml:space="preserve"> במקרה הגרוע</w:t>
+        <w:t xml:space="preserve"> במקרה הגרוע.</w:t>
+      </w:r>
+    </w:p>
+    <w:p>
+      <w:pPr>
+        <w:bidi/>
+        <w:ind w:left="1980"/>
+        <w:rPr>
+          <w:rtl/>
+        </w:rPr>
+      </w:pPr>
+      <w:r>
+        <w:rPr>
+          <w:rFonts w:hint="cs"/>
+          <w:rtl/>
+        </w:rPr>
+        <w:t xml:space="preserve">בסך </w:t>
+      </w:r>
+      <w:proofErr w:type="spellStart"/>
+      <w:r>
+        <w:rPr>
+          <w:rFonts w:hint="cs"/>
+          <w:rtl/>
+        </w:rPr>
+        <w:t>הכל</w:t>
+      </w:r>
+      <w:proofErr w:type="spellEnd"/>
+      <w:r>
+        <w:rPr>
+          <w:rFonts w:hint="cs"/>
+          <w:rtl/>
+        </w:rPr>
+        <w:t>:</w:t>
+      </w:r>
+    </w:p>
+    <w:p>
+      <w:pPr>
+        <w:bidi/>
+        <w:ind w:left="1980"/>
+        <w:rPr>
+          <w:rtl/>
+        </w:rPr>
+      </w:pPr>
+      <w:proofErr w:type="gramStart"/>
+      <w:r>
+        <w:t>O(</w:t>
+      </w:r>
+      <w:proofErr w:type="gramEnd"/>
+      <w:r>
+        <w:t>1)</w:t>
+      </w:r>
+      <w:r>
+        <w:rPr>
+          <w:rFonts w:hint="cs"/>
+          <w:rtl/>
+        </w:rPr>
+        <w:t xml:space="preserve"> משוערך, </w:t>
+      </w:r>
+      <w:r>
+        <w:t>O(n)</w:t>
+      </w:r>
+      <w:r>
+        <w:rPr>
+          <w:rFonts w:hint="cs"/>
+          <w:rtl/>
+        </w:rPr>
+        <w:t xml:space="preserve"> במקרה הגרוע.</w:t>
+      </w:r>
+    </w:p>
+    <w:p>
+      <w:pPr>
+        <w:bidi/>
+        <w:ind w:left="1440"/>
+        <w:rPr>
+          <w:rtl/>
+        </w:rPr>
+      </w:pPr>
+      <w:r>
+        <w:rPr>
+          <w:rFonts w:hint="cs"/>
+          <w:rtl/>
+        </w:rPr>
+        <w:t xml:space="preserve">קיבלנו שכל הפעולות שהוגדרו כקריטיות יבוצעו בסיבוכיות משוערכת </w:t>
+      </w:r>
+      <w:r>
+        <w:t>O(1)</w:t>
       </w:r>
       <w:r>
         <w:rPr>
@@ -2560,26 +2539,73 @@
     </w:p>
     <w:p>
       <w:pPr>
-        <w:bidi/>
-        <w:ind w:left="1980"/>
-        <w:rPr>
-          <w:rtl/>
-        </w:rPr>
-      </w:pPr>
-      <w:r>
-        <w:rPr>
-          <w:rFonts w:hint="cs"/>
-          <w:rtl/>
-        </w:rPr>
-        <w:t xml:space="preserve">בסך </w:t>
+        <w:pStyle w:val="Heading2"/>
+        <w:bidi/>
+        <w:rPr>
+          <w:rFonts w:ascii="Segoe UI Light" w:hAnsi="Segoe UI Light" w:cs="Segoe UI Light"/>
+          <w:rtl/>
+        </w:rPr>
+      </w:pPr>
+      <w:r>
+        <w:rPr>
+          <w:rFonts w:ascii="Segoe UI Light" w:hAnsi="Segoe UI Light" w:cs="Segoe UI Light"/>
+          <w:rtl/>
+        </w:rPr>
+        <w:t xml:space="preserve">סעיף </w:t>
+      </w:r>
+      <w:r>
+        <w:rPr>
+          <w:rFonts w:ascii="Segoe UI Light" w:hAnsi="Segoe UI Light" w:cs="Segoe UI Light" w:hint="cs"/>
+          <w:rtl/>
+        </w:rPr>
+        <w:t>ג</w:t>
+      </w:r>
+      <w:r>
+        <w:rPr>
+          <w:rFonts w:ascii="Segoe UI Light" w:hAnsi="Segoe UI Light" w:cs="Segoe UI Light"/>
+          <w:rtl/>
+        </w:rPr>
+        <w:t>'</w:t>
+      </w:r>
+      <w:r>
+        <w:rPr>
+          <w:rFonts w:ascii="Segoe UI Light" w:hAnsi="Segoe UI Light" w:cs="Segoe UI Light" w:hint="cs"/>
+          <w:rtl/>
+        </w:rPr>
+        <w:t xml:space="preserve"> </w:t>
+      </w:r>
+      <w:r>
+        <w:rPr>
+          <w:rFonts w:ascii="Segoe UI Light" w:hAnsi="Segoe UI Light" w:cs="Segoe UI Light"/>
+          <w:rtl/>
+        </w:rPr>
+        <w:t>–</w:t>
+      </w:r>
+      <w:r>
+        <w:rPr>
+          <w:rFonts w:ascii="Segoe UI Light" w:hAnsi="Segoe UI Light" w:cs="Segoe UI Light" w:hint="cs"/>
+          <w:rtl/>
+        </w:rPr>
+        <w:t xml:space="preserve"> מימוש חלופי</w:t>
+      </w:r>
+    </w:p>
+    <w:p>
+      <w:pPr>
+        <w:bidi/>
+        <w:rPr>
+          <w:rtl/>
+        </w:rPr>
+      </w:pPr>
+      <w:r>
+        <w:rPr>
+          <w:rFonts w:hint="cs"/>
+          <w:rtl/>
+        </w:rPr>
+        <w:t>במימוש שלנו בחרנו להשתמש ב-</w:t>
       </w:r>
       <w:proofErr w:type="spellStart"/>
       <w:r>
-        <w:rPr>
-          <w:rFonts w:hint="cs"/>
-          <w:rtl/>
-        </w:rPr>
-        <w:t>הכל</w:t>
+        <w:t>HashMap</w:t>
       </w:r>
       <w:proofErr w:type="spellEnd"/>
       <w:r>
@@ -2587,33 +2613,17 @@
           <w:rFonts w:hint="cs"/>
           <w:rtl/>
         </w:rPr>
-        <w:t>:</w:t>
-      </w:r>
-    </w:p>
-    <w:p>
-      <w:pPr>
-        <w:bidi/>
-        <w:ind w:left="1980"/>
-        <w:rPr>
-          <w:rtl/>
-        </w:rPr>
-      </w:pPr>
-      <w:proofErr w:type="gramStart"/>
-      <w:r>
-        <w:t>O(</w:t>
-      </w:r>
-      <w:bookmarkStart w:id="0" w:name="_GoBack"/>
-      <w:bookmarkEnd w:id="0"/>
-      <w:proofErr w:type="gramEnd"/>
-      <w:r>
-        <w:t>1)</w:t>
-      </w:r>
-      <w:r>
-        <w:rPr>
-          <w:rFonts w:hint="cs"/>
-          <w:rtl/>
-        </w:rPr>
-        <w:t xml:space="preserve"> משוערך, </w:t>
+        <w:t xml:space="preserve"> לשם שמירת מידע במבני הנתונים (שמירת האבות והבנים בכל צומת ושמירת הצמתים בגרף). באותה מידה יכולנו לבחור להשתמש ברשימות מקושרות. אם היינו בוחרים לממש כך את מבני הנתונים סיבוכיות הזמן המשוערכת לפעולות: גישה לצומת או גישה לבן או אב של צומת הייתה גדלה. במימוש שבחרנו סיבוכיות הזמן המשוערכת לפעולות אלו היא </w:t>
+      </w:r>
+      <w:r>
+        <w:t>O(1)</w:t>
+      </w:r>
+      <w:r>
+        <w:rPr>
+          <w:rFonts w:hint="cs"/>
+          <w:rtl/>
+        </w:rPr>
+        <w:t xml:space="preserve"> ואילו עבור רשימה מקושרת היא </w:t>
       </w:r>
       <w:r>
         <w:t>O(n)</w:t>
@@ -2623,139 +2633,6 @@
           <w:rFonts w:hint="cs"/>
           <w:rtl/>
         </w:rPr>
-        <w:t xml:space="preserve"> במקרה הגרוע.</w:t>
-      </w:r>
-    </w:p>
-    <w:p>
-      <w:pPr>
-        <w:bidi/>
-        <w:ind w:left="1440"/>
-        <w:rPr>
-          <w:rFonts w:hint="cs"/>
-          <w:rtl/>
-        </w:rPr>
-      </w:pPr>
-      <w:r>
-        <w:rPr>
-          <w:rFonts w:hint="cs"/>
-          <w:rtl/>
-        </w:rPr>
-        <w:t xml:space="preserve">קיבלנו שכל הפעולות שהוגדרו כקריטיות יבוצעו בסיבוכיות משוערכת </w:t>
-      </w:r>
-      <w:r>
-        <w:t>O(1)</w:t>
-      </w:r>
-      <w:r>
-        <w:rPr>
-          <w:rFonts w:hint="cs"/>
-          <w:rtl/>
-        </w:rPr>
-        <w:t>.</w:t>
-      </w:r>
-    </w:p>
-    <w:p>
-      <w:pPr>
-        <w:pStyle w:val="2"/>
-        <w:bidi/>
-        <w:rPr>
-          <w:rFonts w:ascii="Segoe UI Light" w:hAnsi="Segoe UI Light" w:cs="Segoe UI Light"/>
-          <w:rtl/>
-        </w:rPr>
-      </w:pPr>
-      <w:r>
-        <w:rPr>
-          <w:rFonts w:ascii="Segoe UI Light" w:hAnsi="Segoe UI Light" w:cs="Segoe UI Light"/>
-          <w:rtl/>
-        </w:rPr>
-        <w:t xml:space="preserve">סעיף </w:t>
-      </w:r>
-      <w:r>
-        <w:rPr>
-          <w:rFonts w:ascii="Segoe UI Light" w:hAnsi="Segoe UI Light" w:cs="Segoe UI Light" w:hint="cs"/>
-          <w:rtl/>
-        </w:rPr>
-        <w:t>ג</w:t>
-      </w:r>
-      <w:r>
-        <w:rPr>
-          <w:rFonts w:ascii="Segoe UI Light" w:hAnsi="Segoe UI Light" w:cs="Segoe UI Light"/>
-          <w:rtl/>
-        </w:rPr>
-        <w:t>'</w:t>
-      </w:r>
-      <w:r>
-        <w:rPr>
-          <w:rFonts w:ascii="Segoe UI Light" w:hAnsi="Segoe UI Light" w:cs="Segoe UI Light" w:hint="cs"/>
-          <w:rtl/>
-        </w:rPr>
-        <w:t xml:space="preserve"> </w:t>
-      </w:r>
-      <w:r>
-        <w:rPr>
-          <w:rFonts w:ascii="Segoe UI Light" w:hAnsi="Segoe UI Light" w:cs="Segoe UI Light"/>
-          <w:rtl/>
-        </w:rPr>
-        <w:t>–</w:t>
-      </w:r>
-      <w:r>
-        <w:rPr>
-          <w:rFonts w:ascii="Segoe UI Light" w:hAnsi="Segoe UI Light" w:cs="Segoe UI Light" w:hint="cs"/>
-          <w:rtl/>
-        </w:rPr>
-        <w:t xml:space="preserve"> </w:t>
-      </w:r>
-      <w:r>
-        <w:rPr>
-          <w:rFonts w:ascii="Segoe UI Light" w:hAnsi="Segoe UI Light" w:cs="Segoe UI Light" w:hint="cs"/>
-          <w:rtl/>
-        </w:rPr>
-        <w:t>מימוש חלופי</w:t>
-      </w:r>
-    </w:p>
-    <w:p>
-      <w:pPr>
-        <w:bidi/>
-        <w:rPr>
-          <w:rtl/>
-        </w:rPr>
-      </w:pPr>
-      <w:r>
-        <w:rPr>
-          <w:rFonts w:hint="cs"/>
-          <w:rtl/>
-        </w:rPr>
-        <w:t>במימוש שלנו בחרנו להשתמש ב-</w:t>
-      </w:r>
-      <w:proofErr w:type="spellStart"/>
-      <w:r>
-        <w:t>HashMap</w:t>
-      </w:r>
-      <w:proofErr w:type="spellEnd"/>
-      <w:r>
-        <w:rPr>
-          <w:rFonts w:hint="cs"/>
-          <w:rtl/>
-        </w:rPr>
-        <w:t xml:space="preserve"> לשם שמירת מידע במבני הנתונים (שמירת האבות והבנים בכל צומת ושמירת הצמתים בגרף). באותה מידה יכולנו לבחור להשתמש ברשימות מקושרות. אם היינו בוחרים לממש כך את מבני הנתונים סיבוכיות הזמן המשוערכת לפעולות: גישה לצומת או גישה לבן או אב של צומת הייתה גדלה. במימוש שבחרנו סיבוכיות הזמן המשוערכת לפעולות אלו היא </w:t>
-      </w:r>
-      <w:r>
-        <w:t>O(1)</w:t>
-      </w:r>
-      <w:r>
-        <w:rPr>
-          <w:rFonts w:hint="cs"/>
-          <w:rtl/>
-        </w:rPr>
-        <w:t xml:space="preserve"> ואילו עבור רשימה מקושרת היא </w:t>
-      </w:r>
-      <w:r>
-        <w:t>O(n)</w:t>
-      </w:r>
-      <w:r>
-        <w:rPr>
-          <w:rFonts w:hint="cs"/>
-          <w:rtl/>
-        </w:rPr>
         <w:t xml:space="preserve"> כאשר </w:t>
       </w:r>
       <w:r>
@@ -2773,7 +2650,6 @@
       <w:pPr>
         <w:bidi/>
         <w:rPr>
-          <w:rFonts w:hint="cs"/>
           <w:rtl/>
         </w:rPr>
       </w:pPr>
@@ -2796,7 +2672,7 @@
 </file>
 
 <file path=word/numbering.xml><?xml version="1.0" encoding="utf-8"?>
-<w:numbering xmlns:wpc="http://schemas.microsoft.com/office/word/2010/wordprocessingCanvas" xmlns:cx="http://schemas.microsoft.com/office/drawing/2014/chartex" xmlns:cx1="http://schemas.microsoft.com/office/drawing/2015/9/8/chartex" xmlns:cx2="http://schemas.microsoft.com/office/drawing/2015/10/21/chartex" xmlns:cx3="http://schemas.microsoft.com/office/drawing/2016/5/9/chartex" xmlns:cx4="http://schemas.microsoft.com/office/drawing/2016/5/10/chartex" xmlns:cx5="http://schemas.microsoft.com/office/drawing/2016/5/11/chartex" xmlns:cx6="http://schemas.microsoft.com/office/drawing/2016/5/12/chartex" xmlns:cx7="http://schemas.microsoft.com/office/drawing/2016/5/13/chartex" xmlns:cx8="http://schemas.microsoft.com/office/drawing/2016/5/14/chartex" xmlns:mc="http://schemas.openxmlformats.org/markup-compatibility/2006" xmlns:aink="http://schemas.microsoft.com/office/drawing/2016/ink" xmlns:am3d="http://schemas.microsoft.com/office/drawing/2017/model3d" xmlns:o="urn:schemas-microsoft-com:office:office" xmlns:r="http://schemas.openxmlformats.org/officeDocument/2006/relationships" xmlns:m="http://schemas.openxmlformats.org/officeDocument/2006/math" xmlns:v="urn:schemas-microsoft-com:vml" xmlns:wp14="http://schemas.microsoft.com/office/word/2010/wordprocessingDrawing" xmlns:wp="http://schemas.openxmlformats.org/drawingml/2006/wordprocessingDrawing" xmlns:w10="urn:schemas-microsoft-com:office:word" xmlns:w="http://schemas.openxmlformats.org/wordprocessingml/2006/main" xmlns:w14="http://schemas.microsoft.com/office/word/2010/wordml" xmlns:w15="http://schemas.microsoft.com/office/word/2012/wordml" xmlns:w16cid="http://schemas.microsoft.com/office/word/2016/wordml/cid" xmlns:w16se="http://schemas.microsoft.com/office/word/2015/wordml/symex" xmlns:wpg="http://schemas.microsoft.com/office/word/2010/wordprocessingGroup" xmlns:wpi="http://schemas.microsoft.com/office/word/2010/wordprocessingInk" xmlns:wne="http://schemas.microsoft.com/office/word/2006/wordml" xmlns:wps="http://schemas.microsoft.com/office/word/2010/wordprocessingShape" mc:Ignorable="w14 w15 w16se w16cid wp14">
+<w:numbering xmlns:wpc="http://schemas.microsoft.com/office/word/2010/wordprocessingCanvas" xmlns:cx="http://schemas.microsoft.com/office/drawing/2014/chartex" xmlns:mc="http://schemas.openxmlformats.org/markup-compatibility/2006" xmlns:o="urn:schemas-microsoft-com:office:office" xmlns:r="http://schemas.openxmlformats.org/officeDocument/2006/relationships" xmlns:m="http://schemas.openxmlformats.org/officeDocument/2006/math" xmlns:v="urn:schemas-microsoft-com:vml" xmlns:wp14="http://schemas.microsoft.com/office/word/2010/wordprocessingDrawing" xmlns:wp="http://schemas.openxmlformats.org/drawingml/2006/wordprocessingDrawing" xmlns:w10="urn:schemas-microsoft-com:office:word" xmlns:w="http://schemas.openxmlformats.org/wordprocessingml/2006/main" xmlns:w14="http://schemas.microsoft.com/office/word/2010/wordml" xmlns:w15="http://schemas.microsoft.com/office/word/2012/wordml" xmlns:w16se="http://schemas.microsoft.com/office/word/2015/wordml/symex" xmlns:wpg="http://schemas.microsoft.com/office/word/2010/wordprocessingGroup" xmlns:wpi="http://schemas.microsoft.com/office/word/2010/wordprocessingInk" xmlns:wne="http://schemas.microsoft.com/office/word/2006/wordml" xmlns:wps="http://schemas.microsoft.com/office/word/2010/wordprocessingShape" mc:Ignorable="w14 w15 w16se wp14">
   <w:abstractNum w:abstractNumId="0" w15:restartNumberingAfterBreak="0">
     <w:nsid w:val="1060692D"/>
     <w:multiLevelType w:val="hybridMultilevel"/>
@@ -3836,7 +3712,7 @@
 </file>
 
 <file path=word/styles.xml><?xml version="1.0" encoding="utf-8"?>
-<w:styles xmlns:mc="http://schemas.openxmlformats.org/markup-compatibility/2006" xmlns:r="http://schemas.openxmlformats.org/officeDocument/2006/relationships" xmlns:w="http://schemas.openxmlformats.org/wordprocessingml/2006/main" xmlns:w14="http://schemas.microsoft.com/office/word/2010/wordml" xmlns:w15="http://schemas.microsoft.com/office/word/2012/wordml" xmlns:w16cid="http://schemas.microsoft.com/office/word/2016/wordml/cid" xmlns:w16se="http://schemas.microsoft.com/office/word/2015/wordml/symex" mc:Ignorable="w14 w15 w16se w16cid">
+<w:styles xmlns:mc="http://schemas.openxmlformats.org/markup-compatibility/2006" xmlns:r="http://schemas.openxmlformats.org/officeDocument/2006/relationships" xmlns:w="http://schemas.openxmlformats.org/wordprocessingml/2006/main" xmlns:w14="http://schemas.microsoft.com/office/word/2010/wordml" xmlns:w15="http://schemas.microsoft.com/office/word/2012/wordml" xmlns:w16se="http://schemas.microsoft.com/office/word/2015/wordml/symex" mc:Ignorable="w14 w15 w16se">
   <w:docDefaults>
     <w:rPrDefault>
       <w:rPr>
@@ -3852,7 +3728,7 @@
       </w:pPr>
     </w:pPrDefault>
   </w:docDefaults>
-  <w:latentStyles w:defLockedState="0" w:defUIPriority="99" w:defSemiHidden="0" w:defUnhideWhenUsed="0" w:defQFormat="0" w:count="375">
+  <w:latentStyles w:defLockedState="0" w:defUIPriority="99" w:defSemiHidden="0" w:defUnhideWhenUsed="0" w:defQFormat="0" w:count="371">
     <w:lsdException w:name="Normal" w:uiPriority="0" w:qFormat="1"/>
     <w:lsdException w:name="heading 1" w:uiPriority="9" w:qFormat="1"/>
     <w:lsdException w:name="heading 2" w:semiHidden="1" w:uiPriority="9" w:unhideWhenUsed="1" w:qFormat="1"/>
@@ -3958,6 +3834,7 @@
     <w:lsdException w:name="HTML Sample" w:semiHidden="1" w:unhideWhenUsed="1"/>
     <w:lsdException w:name="HTML Typewriter" w:semiHidden="1" w:unhideWhenUsed="1"/>
     <w:lsdException w:name="HTML Variable" w:semiHidden="1" w:unhideWhenUsed="1"/>
+    <w:lsdException w:name="Normal Table" w:semiHidden="1" w:unhideWhenUsed="1"/>
     <w:lsdException w:name="annotation subject" w:semiHidden="1" w:unhideWhenUsed="1"/>
     <w:lsdException w:name="No List" w:semiHidden="1" w:unhideWhenUsed="1"/>
     <w:lsdException w:name="Outline List 1" w:semiHidden="1" w:unhideWhenUsed="1"/>
@@ -4001,8 +3878,10 @@
     <w:lsdException w:name="Table Elegant" w:semiHidden="1" w:unhideWhenUsed="1"/>
     <w:lsdException w:name="Table Professional" w:semiHidden="1" w:unhideWhenUsed="1"/>
     <w:lsdException w:name="Table Subtle 1" w:semiHidden="1" w:unhideWhenUsed="1"/>
+    <w:lsdException w:name="Table Subtle 2" w:semiHidden="1" w:unhideWhenUsed="1"/>
     <w:lsdException w:name="Table Web 1" w:semiHidden="1" w:unhideWhenUsed="1"/>
     <w:lsdException w:name="Table Web 2" w:semiHidden="1" w:unhideWhenUsed="1"/>
+    <w:lsdException w:name="Table Web 3" w:semiHidden="1" w:unhideWhenUsed="1"/>
     <w:lsdException w:name="Balloon Text" w:semiHidden="1" w:unhideWhenUsed="1"/>
     <w:lsdException w:name="Table Grid" w:uiPriority="39"/>
     <w:lsdException w:name="Table Theme" w:semiHidden="1" w:unhideWhenUsed="1"/>
@@ -4221,20 +4100,16 @@
     <w:lsdException w:name="List Table 5 Dark Accent 6" w:uiPriority="50"/>
     <w:lsdException w:name="List Table 6 Colorful Accent 6" w:uiPriority="51"/>
     <w:lsdException w:name="List Table 7 Colorful Accent 6" w:uiPriority="52"/>
-    <w:lsdException w:name="Mention" w:semiHidden="1" w:unhideWhenUsed="1"/>
-    <w:lsdException w:name="Smart Hyperlink" w:semiHidden="1" w:unhideWhenUsed="1"/>
-    <w:lsdException w:name="Hashtag" w:semiHidden="1" w:unhideWhenUsed="1"/>
-    <w:lsdException w:name="Unresolved Mention" w:semiHidden="1" w:unhideWhenUsed="1"/>
   </w:latentStyles>
-  <w:style w:type="paragraph" w:default="1" w:styleId="a">
+  <w:style w:type="paragraph" w:default="1" w:styleId="Normal">
     <w:name w:val="Normal"/>
     <w:qFormat/>
   </w:style>
-  <w:style w:type="paragraph" w:styleId="1">
+  <w:style w:type="paragraph" w:styleId="Heading1">
     <w:name w:val="heading 1"/>
-    <w:basedOn w:val="a"/>
-    <w:next w:val="a"/>
-    <w:link w:val="10"/>
+    <w:basedOn w:val="Normal"/>
+    <w:next w:val="Normal"/>
+    <w:link w:val="Heading1Char"/>
     <w:uiPriority w:val="9"/>
     <w:qFormat/>
     <w:rsid w:val="00FA626C"/>
@@ -4251,11 +4126,11 @@
       <w:szCs w:val="32"/>
     </w:rPr>
   </w:style>
-  <w:style w:type="paragraph" w:styleId="2">
+  <w:style w:type="paragraph" w:styleId="Heading2">
     <w:name w:val="heading 2"/>
-    <w:basedOn w:val="a"/>
-    <w:next w:val="a"/>
-    <w:link w:val="20"/>
+    <w:basedOn w:val="Normal"/>
+    <w:next w:val="Normal"/>
+    <w:link w:val="Heading2Char"/>
     <w:uiPriority w:val="9"/>
     <w:unhideWhenUsed/>
     <w:qFormat/>
@@ -4273,13 +4148,13 @@
       <w:szCs w:val="26"/>
     </w:rPr>
   </w:style>
-  <w:style w:type="character" w:default="1" w:styleId="a0">
+  <w:style w:type="character" w:default="1" w:styleId="DefaultParagraphFont">
     <w:name w:val="Default Paragraph Font"/>
     <w:uiPriority w:val="1"/>
     <w:semiHidden/>
     <w:unhideWhenUsed/>
   </w:style>
-  <w:style w:type="table" w:default="1" w:styleId="a1">
+  <w:style w:type="table" w:default="1" w:styleId="TableNormal">
     <w:name w:val="Normal Table"/>
     <w:uiPriority w:val="99"/>
     <w:semiHidden/>
@@ -4294,17 +4169,17 @@
       </w:tblCellMar>
     </w:tblPr>
   </w:style>
-  <w:style w:type="numbering" w:default="1" w:styleId="a2">
+  <w:style w:type="numbering" w:default="1" w:styleId="NoList">
     <w:name w:val="No List"/>
     <w:uiPriority w:val="99"/>
     <w:semiHidden/>
     <w:unhideWhenUsed/>
   </w:style>
-  <w:style w:type="paragraph" w:styleId="a3">
+  <w:style w:type="paragraph" w:styleId="Title">
     <w:name w:val="Title"/>
-    <w:basedOn w:val="a"/>
-    <w:next w:val="a"/>
-    <w:link w:val="a4"/>
+    <w:basedOn w:val="Normal"/>
+    <w:next w:val="Normal"/>
+    <w:link w:val="TitleChar"/>
     <w:uiPriority w:val="10"/>
     <w:qFormat/>
     <w:rsid w:val="00FA626C"/>
@@ -4320,10 +4195,10 @@
       <w:szCs w:val="56"/>
     </w:rPr>
   </w:style>
-  <w:style w:type="character" w:customStyle="1" w:styleId="a4">
-    <w:name w:val="כותרת טקסט תו"/>
-    <w:basedOn w:val="a0"/>
-    <w:link w:val="a3"/>
+  <w:style w:type="character" w:customStyle="1" w:styleId="TitleChar">
+    <w:name w:val="Title Char"/>
+    <w:basedOn w:val="DefaultParagraphFont"/>
+    <w:link w:val="Title"/>
     <w:uiPriority w:val="10"/>
     <w:rsid w:val="00FA626C"/>
     <w:rPr>
@@ -4334,10 +4209,10 @@
       <w:szCs w:val="56"/>
     </w:rPr>
   </w:style>
-  <w:style w:type="character" w:customStyle="1" w:styleId="10">
-    <w:name w:val="כותרת 1 תו"/>
-    <w:basedOn w:val="a0"/>
-    <w:link w:val="1"/>
+  <w:style w:type="character" w:customStyle="1" w:styleId="Heading1Char">
+    <w:name w:val="Heading 1 Char"/>
+    <w:basedOn w:val="DefaultParagraphFont"/>
+    <w:link w:val="Heading1"/>
     <w:uiPriority w:val="9"/>
     <w:rsid w:val="00FA626C"/>
     <w:rPr>
@@ -4347,9 +4222,9 @@
       <w:szCs w:val="32"/>
     </w:rPr>
   </w:style>
-  <w:style w:type="paragraph" w:styleId="a5">
+  <w:style w:type="paragraph" w:styleId="ListParagraph">
     <w:name w:val="List Paragraph"/>
-    <w:basedOn w:val="a"/>
+    <w:basedOn w:val="Normal"/>
     <w:uiPriority w:val="34"/>
     <w:qFormat/>
     <w:rsid w:val="00FA626C"/>
@@ -4358,10 +4233,10 @@
       <w:contextualSpacing/>
     </w:pPr>
   </w:style>
-  <w:style w:type="character" w:customStyle="1" w:styleId="20">
-    <w:name w:val="כותרת 2 תו"/>
-    <w:basedOn w:val="a0"/>
-    <w:link w:val="2"/>
+  <w:style w:type="character" w:customStyle="1" w:styleId="Heading2Char">
+    <w:name w:val="Heading 2 Char"/>
+    <w:basedOn w:val="DefaultParagraphFont"/>
+    <w:link w:val="Heading2"/>
     <w:uiPriority w:val="9"/>
     <w:rsid w:val="003A5AE3"/>
     <w:rPr>
@@ -4371,10 +4246,10 @@
       <w:szCs w:val="26"/>
     </w:rPr>
   </w:style>
-  <w:style w:type="paragraph" w:styleId="HTML">
+  <w:style w:type="paragraph" w:styleId="HTMLPreformatted">
     <w:name w:val="HTML Preformatted"/>
-    <w:basedOn w:val="a"/>
-    <w:link w:val="HTML0"/>
+    <w:basedOn w:val="Normal"/>
+    <w:link w:val="HTMLPreformattedChar"/>
     <w:uiPriority w:val="99"/>
     <w:semiHidden/>
     <w:unhideWhenUsed/>
@@ -4406,10 +4281,10 @@
       <w:szCs w:val="20"/>
     </w:rPr>
   </w:style>
-  <w:style w:type="character" w:customStyle="1" w:styleId="HTML0">
-    <w:name w:val="HTML מעוצב מראש תו"/>
-    <w:basedOn w:val="a0"/>
-    <w:link w:val="HTML"/>
+  <w:style w:type="character" w:customStyle="1" w:styleId="HTMLPreformattedChar">
+    <w:name w:val="HTML Preformatted Char"/>
+    <w:basedOn w:val="DefaultParagraphFont"/>
+    <w:link w:val="HTMLPreformatted"/>
     <w:uiPriority w:val="99"/>
     <w:semiHidden/>
     <w:rsid w:val="000A5035"/>
@@ -4419,9 +4294,9 @@
       <w:szCs w:val="20"/>
     </w:rPr>
   </w:style>
-  <w:style w:type="character" w:styleId="a6">
+  <w:style w:type="character" w:styleId="PlaceholderText">
     <w:name w:val="Placeholder Text"/>
-    <w:basedOn w:val="a0"/>
+    <w:basedOn w:val="DefaultParagraphFont"/>
     <w:uiPriority w:val="99"/>
     <w:semiHidden/>
     <w:rsid w:val="002A3523"/>

--- a/ex2/hw2.docx
+++ b/ex2/hw2.docx
@@ -909,16 +909,7 @@
           <w:rFonts w:hint="cs"/>
           <w:rtl/>
         </w:rPr>
-        <w:t>החזר</w:t>
-      </w:r>
-      <w:bookmarkStart w:id="0" w:name="_GoBack"/>
-      <w:bookmarkEnd w:id="0"/>
-      <w:r>
-        <w:rPr>
-          <w:rFonts w:hint="cs"/>
-          <w:rtl/>
-        </w:rPr>
-        <w:t xml:space="preserve"> הורה לפי</w:t>
+        <w:t>החזר הורה לפי</w:t>
       </w:r>
       <w:r>
         <w:rPr>
@@ -936,6 +927,23 @@
           <w:rtl/>
         </w:rPr>
         <w:t xml:space="preserve"> קשת</w:t>
+      </w:r>
+    </w:p>
+    <w:p>
+      <w:pPr>
+        <w:pStyle w:val="ListParagraph"/>
+        <w:numPr>
+          <w:ilvl w:val="0"/>
+          <w:numId w:val="7"/>
+        </w:numPr>
+        <w:bidi/>
+      </w:pPr>
+      <w:r>
+        <w:rPr>
+          <w:rFonts w:hint="cs"/>
+          <w:rtl/>
+        </w:rPr>
+        <w:t>החזר קשתות נכנסות</w:t>
       </w:r>
     </w:p>
     <w:p>
@@ -1535,7 +1543,16 @@
           <w:rFonts w:hint="cs"/>
           <w:rtl/>
         </w:rPr>
-        <w:t xml:space="preserve"> הצבע של אותו הצומת.</w:t>
+        <w:t xml:space="preserve"> הצ</w:t>
+      </w:r>
+      <w:bookmarkStart w:id="0" w:name="_GoBack"/>
+      <w:bookmarkEnd w:id="0"/>
+      <w:r>
+        <w:rPr>
+          <w:rFonts w:hint="cs"/>
+          <w:rtl/>
+        </w:rPr>
+        <w:t>בע של אותו הצומת.</w:t>
       </w:r>
     </w:p>
     <w:p>
@@ -1610,133 +1627,6 @@
           <w:rtl/>
         </w:rPr>
         <w:t xml:space="preserve"> משוערך לצומת בגרף.</w:t>
-      </w:r>
-    </w:p>
-    <w:p>
-      <w:pPr>
-        <w:pStyle w:val="ListParagraph"/>
-        <w:numPr>
-          <w:ilvl w:val="0"/>
-          <w:numId w:val="11"/>
-        </w:numPr>
-        <w:bidi/>
-      </w:pPr>
-      <w:r>
-        <w:t xml:space="preserve">Set&lt;T&gt; </w:t>
-      </w:r>
-      <w:proofErr w:type="spellStart"/>
-      <w:r>
-        <w:t>blackVertexes</w:t>
-      </w:r>
-      <w:proofErr w:type="spellEnd"/>
-      <w:r>
-        <w:rPr>
-          <w:rFonts w:hint="cs"/>
-          <w:rtl/>
-        </w:rPr>
-        <w:t xml:space="preserve"> </w:t>
-      </w:r>
-      <w:r>
-        <w:rPr>
-          <w:rtl/>
-        </w:rPr>
-        <w:t>–</w:t>
-      </w:r>
-      <w:r>
-        <w:rPr>
-          <w:rFonts w:hint="cs"/>
-          <w:rtl/>
-        </w:rPr>
-        <w:t xml:space="preserve"> קבוצה של כל </w:t>
-      </w:r>
-      <w:r>
-        <w:rPr>
-          <w:rFonts w:hint="cs"/>
-          <w:rtl/>
-        </w:rPr>
-        <w:t xml:space="preserve">התוויות של </w:t>
-      </w:r>
-      <w:r>
-        <w:rPr>
-          <w:rFonts w:hint="cs"/>
-          <w:rtl/>
-        </w:rPr>
-        <w:t>הצמתים השחורים בגרף. מאפשר להחזיר את כל הצמתים השחורים בגרף ב-</w:t>
-      </w:r>
-      <w:r>
-        <w:t>O(1)</w:t>
-      </w:r>
-      <w:r>
-        <w:rPr>
-          <w:rFonts w:hint="cs"/>
-          <w:rtl/>
-        </w:rPr>
-        <w:t>.</w:t>
-      </w:r>
-    </w:p>
-    <w:p>
-      <w:pPr>
-        <w:pStyle w:val="ListParagraph"/>
-        <w:numPr>
-          <w:ilvl w:val="0"/>
-          <w:numId w:val="11"/>
-        </w:numPr>
-        <w:bidi/>
-        <w:rPr>
-          <w:rtl/>
-        </w:rPr>
-      </w:pPr>
-      <w:r>
-        <w:t xml:space="preserve">Set&lt;T&gt; </w:t>
-      </w:r>
-      <w:proofErr w:type="spellStart"/>
-      <w:r>
-        <w:t>whiteVertexes</w:t>
-      </w:r>
-      <w:proofErr w:type="spellEnd"/>
-      <w:r>
-        <w:rPr>
-          <w:rFonts w:hint="cs"/>
-          <w:rtl/>
-        </w:rPr>
-        <w:t xml:space="preserve"> </w:t>
-      </w:r>
-      <w:r>
-        <w:rPr>
-          <w:rtl/>
-        </w:rPr>
-        <w:t>–</w:t>
-      </w:r>
-      <w:r>
-        <w:rPr>
-          <w:rFonts w:hint="cs"/>
-          <w:rtl/>
-        </w:rPr>
-        <w:t xml:space="preserve"> קבוצה של כל </w:t>
-      </w:r>
-      <w:r>
-        <w:rPr>
-          <w:rFonts w:hint="cs"/>
-          <w:rtl/>
-        </w:rPr>
-        <w:t xml:space="preserve">התוויות של </w:t>
-      </w:r>
-      <w:r>
-        <w:rPr>
-          <w:rFonts w:hint="cs"/>
-          <w:rtl/>
-        </w:rPr>
-        <w:t>הצמתים הלבנים בגרף. מאפשר להחזיר את הצמתים הלבנים בגרף ב-</w:t>
-      </w:r>
-      <w:r>
-        <w:t>O(1)</w:t>
-      </w:r>
-      <w:r>
-        <w:rPr>
-          <w:rFonts w:hint="cs"/>
-          <w:rtl/>
-        </w:rPr>
-        <w:t>.</w:t>
       </w:r>
     </w:p>
     <w:p>
@@ -2317,7 +2207,6 @@
           <w:rFonts w:hint="cs"/>
           <w:rtl/>
         </w:rPr>
-        <w:lastRenderedPageBreak/>
         <w:t>בדיקה</w:t>
       </w:r>
       <w:r>
@@ -2458,6 +2347,7 @@
           <w:rFonts w:hint="cs"/>
           <w:rtl/>
         </w:rPr>
+        <w:lastRenderedPageBreak/>
         <w:t xml:space="preserve">בסך </w:t>
       </w:r>
       <w:proofErr w:type="spellStart"/>
